--- a/trunk/AnaliseProjeto/Guia de Análise e Projeto.docx
+++ b/trunk/AnaliseProjeto/Guia de Análise e Projeto.docx
@@ -7,14 +7,25 @@
         <w:pStyle w:val="Ttulo"/>
         <w:jc w:val="right"/>
         <w:rPr>
+          <w:rFonts w:ascii="Times New Roman" w:hAnsi="Times New Roman"/>
           <w:lang w:val="pt-BR"/>
         </w:rPr>
       </w:pPr>
-      <w:r>
-        <w:rPr>
+      <w:proofErr w:type="spellStart"/>
+      <w:r>
+        <w:rPr>
+          <w:rFonts w:ascii="Times New Roman" w:hAnsi="Times New Roman"/>
           <w:lang w:val="pt-BR"/>
         </w:rPr>
-        <w:t>Dantas Tour System - DTS</w:t>
+        <w:t>Residential</w:t>
+      </w:r>
+      <w:proofErr w:type="spellEnd"/>
+      <w:r>
+        <w:rPr>
+          <w:rFonts w:ascii="Times New Roman" w:hAnsi="Times New Roman"/>
+          <w:lang w:val="pt-BR"/>
+        </w:rPr>
+        <w:t xml:space="preserve"> Life</w:t>
       </w:r>
     </w:p>
     <w:p>
@@ -22,14 +33,44 @@
         <w:pStyle w:val="Ttulo"/>
         <w:jc w:val="right"/>
         <w:rPr>
+          <w:rFonts w:ascii="Times New Roman" w:hAnsi="Times New Roman"/>
           <w:lang w:val="pt-BR"/>
         </w:rPr>
       </w:pPr>
       <w:r>
         <w:rPr>
+          <w:rFonts w:ascii="Times New Roman" w:hAnsi="Times New Roman"/>
           <w:lang w:val="pt-BR"/>
         </w:rPr>
-        <w:t>Guia de análise e projeto</w:t>
+        <w:t xml:space="preserve">Guia de </w:t>
+      </w:r>
+      <w:r>
+        <w:rPr>
+          <w:rFonts w:ascii="Times New Roman" w:hAnsi="Times New Roman"/>
+          <w:lang w:val="pt-BR"/>
+        </w:rPr>
+        <w:t>A</w:t>
+      </w:r>
+      <w:r>
+        <w:rPr>
+          <w:rFonts w:ascii="Times New Roman" w:hAnsi="Times New Roman"/>
+          <w:lang w:val="pt-BR"/>
+        </w:rPr>
+        <w:t xml:space="preserve">nálise e </w:t>
+      </w:r>
+      <w:r>
+        <w:rPr>
+          <w:rFonts w:ascii="Times New Roman" w:hAnsi="Times New Roman"/>
+          <w:lang w:val="pt-BR"/>
+        </w:rPr>
+        <w:t>P</w:t>
+      </w:r>
+      <w:r>
+        <w:rPr>
+          <w:rFonts w:ascii="Times New Roman" w:hAnsi="Times New Roman"/>
+          <w:lang w:val="pt-BR"/>
+        </w:rPr>
+        <w:t>rojeto</w:t>
       </w:r>
     </w:p>
     <w:p>
@@ -37,6 +78,7 @@
         <w:pStyle w:val="Ttulo"/>
         <w:jc w:val="right"/>
         <w:rPr>
+          <w:rFonts w:ascii="Times New Roman" w:hAnsi="Times New Roman"/>
           <w:lang w:val="pt-BR"/>
         </w:rPr>
       </w:pPr>
@@ -46,6 +88,7 @@
         <w:pStyle w:val="Ttulo"/>
         <w:jc w:val="right"/>
         <w:rPr>
+          <w:rFonts w:ascii="Times New Roman" w:hAnsi="Times New Roman"/>
           <w:sz w:val="28"/>
           <w:szCs w:val="28"/>
           <w:lang w:val="pt-BR"/>
@@ -53,6 +96,7 @@
       </w:pPr>
       <w:r>
         <w:rPr>
+          <w:rFonts w:ascii="Times New Roman" w:hAnsi="Times New Roman"/>
           <w:sz w:val="28"/>
           <w:szCs w:val="28"/>
           <w:lang w:val="pt-BR"/>
@@ -61,69 +105,50 @@
       </w:r>
       <w:r>
         <w:rPr>
+          <w:rFonts w:ascii="Times New Roman" w:hAnsi="Times New Roman"/>
           <w:sz w:val="28"/>
           <w:szCs w:val="28"/>
           <w:lang w:val="pt-BR"/>
         </w:rPr>
-        <w:t>2</w:t>
-      </w:r>
-      <w:r>
-        <w:rPr>
+        <w:t>1.0</w:t>
+      </w:r>
+      <w:r>
+        <w:rPr>
+          <w:rFonts w:ascii="Times New Roman" w:hAnsi="Times New Roman"/>
           <w:sz w:val="28"/>
           <w:szCs w:val="28"/>
           <w:lang w:val="pt-BR"/>
         </w:rPr>
-        <w:t>.</w:t>
-      </w:r>
-      <w:r>
+        <w:t>&gt;</w:t>
+      </w:r>
+    </w:p>
+    <w:p>
+      <w:pPr>
+        <w:pStyle w:val="InfoBlue"/>
+      </w:pPr>
+    </w:p>
+    <w:p>
+      <w:pPr>
+        <w:pStyle w:val="InfoBlue"/>
+      </w:pPr>
+    </w:p>
+    <w:p>
+      <w:pPr>
+        <w:pStyle w:val="Ttulo"/>
         <w:rPr>
           <w:sz w:val="28"/>
           <w:szCs w:val="28"/>
           <w:lang w:val="pt-BR"/>
         </w:rPr>
-        <w:t>1</w:t>
-      </w:r>
-      <w:r>
-        <w:rPr>
-          <w:sz w:val="28"/>
-          <w:szCs w:val="28"/>
-          <w:lang w:val="pt-BR"/>
-        </w:rPr>
-        <w:t>&gt;</w:t>
-      </w:r>
+      </w:pPr>
     </w:p>
     <w:p>
       <w:pPr>
-        <w:pStyle w:val="InfoBlue"/>
-      </w:pPr>
-    </w:p>
-    <w:p>
-      <w:pPr>
-        <w:pStyle w:val="InfoBlue"/>
-      </w:pPr>
-    </w:p>
-    <w:p>
-      <w:pPr>
-        <w:pStyle w:val="Ttulo"/>
-        <w:rPr>
-          <w:sz w:val="28"/>
-          <w:szCs w:val="28"/>
+        <w:rPr>
           <w:lang w:val="pt-BR"/>
         </w:rPr>
-      </w:pPr>
-    </w:p>
-    <w:p>
-      <w:pPr>
-        <w:rPr>
-          <w:lang w:val="pt-BR"/>
-        </w:rPr>
         <w:sectPr>
-          <w:headerReference w:type="even" r:id="rId9"/>
-          <w:headerReference w:type="default" r:id="rId10"/>
-          <w:footerReference w:type="even" r:id="rId11"/>
-          <w:footerReference w:type="default" r:id="rId12"/>
-          <w:headerReference w:type="first" r:id="rId13"/>
-          <w:footerReference w:type="first" r:id="rId14"/>
+          <w:headerReference w:type="default" r:id="rId9"/>
           <w:pgSz w:w="12240" w:h="15840" w:code="1"/>
           <w:pgMar w:top="1417" w:right="1440" w:bottom="1417" w:left="1440" w:header="720" w:footer="720" w:gutter="0"/>
           <w:cols w:space="720"/>
@@ -135,11 +160,13 @@
       <w:pPr>
         <w:pStyle w:val="Ttulo"/>
         <w:rPr>
+          <w:rFonts w:ascii="Times New Roman" w:hAnsi="Times New Roman"/>
           <w:lang w:val="pt-BR"/>
         </w:rPr>
       </w:pPr>
       <w:r>
         <w:rPr>
+          <w:rFonts w:ascii="Times New Roman" w:hAnsi="Times New Roman"/>
           <w:lang w:val="pt-BR"/>
         </w:rPr>
         <w:lastRenderedPageBreak/>
@@ -150,11 +177,13 @@
       <w:pPr>
         <w:pStyle w:val="CabealhodoSumrio"/>
         <w:rPr>
+          <w:rFonts w:ascii="Times New Roman" w:hAnsi="Times New Roman"/>
           <w:color w:val="auto"/>
         </w:rPr>
       </w:pPr>
       <w:r>
         <w:rPr>
+          <w:rFonts w:ascii="Times New Roman" w:hAnsi="Times New Roman"/>
           <w:color w:val="auto"/>
         </w:rPr>
         <w:t>Conteúdo</w:t>
@@ -164,7 +193,6 @@
       <w:pPr>
         <w:pStyle w:val="Sumrio1"/>
         <w:rPr>
-          <w:rFonts w:ascii="Calibri" w:hAnsi="Calibri"/>
           <w:noProof/>
           <w:snapToGrid/>
           <w:sz w:val="22"/>
@@ -253,7 +281,6 @@
       <w:pPr>
         <w:pStyle w:val="Sumrio1"/>
         <w:rPr>
-          <w:rFonts w:ascii="Calibri" w:hAnsi="Calibri"/>
           <w:noProof/>
           <w:snapToGrid/>
           <w:sz w:val="22"/>
@@ -324,7 +351,6 @@
       <w:pPr>
         <w:pStyle w:val="Sumrio2"/>
         <w:rPr>
-          <w:rFonts w:ascii="Calibri" w:hAnsi="Calibri"/>
           <w:noProof/>
           <w:snapToGrid/>
           <w:sz w:val="22"/>
@@ -395,7 +421,6 @@
       <w:pPr>
         <w:pStyle w:val="Sumrio2"/>
         <w:rPr>
-          <w:rFonts w:ascii="Calibri" w:hAnsi="Calibri"/>
           <w:noProof/>
           <w:snapToGrid/>
           <w:sz w:val="22"/>
@@ -466,7 +491,6 @@
       <w:pPr>
         <w:pStyle w:val="Sumrio2"/>
         <w:rPr>
-          <w:rFonts w:ascii="Calibri" w:hAnsi="Calibri"/>
           <w:noProof/>
           <w:snapToGrid/>
           <w:sz w:val="22"/>
@@ -550,42 +574,54 @@
       <w:pPr>
         <w:pStyle w:val="Ttulo"/>
         <w:rPr>
+          <w:rFonts w:ascii="Times New Roman" w:hAnsi="Times New Roman"/>
           <w:lang w:val="pt-BR"/>
         </w:rPr>
       </w:pPr>
       <w:r>
         <w:rPr>
+          <w:rFonts w:ascii="Times New Roman" w:hAnsi="Times New Roman"/>
           <w:lang w:val="pt-BR"/>
         </w:rPr>
         <w:br w:type="page"/>
       </w:r>
       <w:r>
+        <w:rPr>
+          <w:rFonts w:ascii="Times New Roman" w:hAnsi="Times New Roman"/>
+        </w:rPr>
         <w:lastRenderedPageBreak/>
         <w:fldChar w:fldCharType="begin"/>
       </w:r>
       <w:r>
         <w:rPr>
+          <w:rFonts w:ascii="Times New Roman" w:hAnsi="Times New Roman"/>
           <w:lang w:val="pt-BR"/>
         </w:rPr>
         <w:instrText xml:space="preserve"> TITLE  \* MERGEFORMAT </w:instrText>
       </w:r>
       <w:r>
+        <w:rPr>
+          <w:rFonts w:ascii="Times New Roman" w:hAnsi="Times New Roman"/>
+        </w:rPr>
         <w:fldChar w:fldCharType="separate"/>
       </w:r>
       <w:r>
         <w:rPr>
+          <w:rFonts w:ascii="Times New Roman" w:hAnsi="Times New Roman"/>
           <w:lang w:val="pt-BR"/>
         </w:rPr>
         <w:t>Documento de Arquitetura de Software</w:t>
       </w:r>
       <w:r>
         <w:rPr>
+          <w:rFonts w:ascii="Times New Roman" w:hAnsi="Times New Roman"/>
           <w:lang w:val="pt-BR"/>
         </w:rPr>
         <w:fldChar w:fldCharType="end"/>
       </w:r>
       <w:r>
         <w:rPr>
+          <w:rFonts w:ascii="Times New Roman" w:hAnsi="Times New Roman"/>
           <w:lang w:val="pt-BR"/>
         </w:rPr>
         <w:t xml:space="preserve"> </w:t>
@@ -610,6 +646,7 @@
         <w:pStyle w:val="Ttulo1"/>
         <w:ind w:left="360" w:hanging="360"/>
         <w:rPr>
+          <w:rFonts w:ascii="Times New Roman" w:hAnsi="Times New Roman"/>
           <w:lang w:val="pt-BR"/>
         </w:rPr>
       </w:pPr>
@@ -618,6 +655,7 @@
       <w:bookmarkStart w:id="2" w:name="_Toc321330753"/>
       <w:r>
         <w:rPr>
+          <w:rFonts w:ascii="Times New Roman" w:hAnsi="Times New Roman"/>
           <w:lang w:val="pt-BR"/>
         </w:rPr>
         <w:t>Introdução</w:t>
@@ -629,6 +667,8 @@
     <w:p>
       <w:pPr>
         <w:rPr>
+          <w:sz w:val="24"/>
+          <w:szCs w:val="24"/>
           <w:lang w:val="pt-BR"/>
         </w:rPr>
       </w:pPr>
@@ -641,8 +681,6 @@
         <w:jc w:val="both"/>
         <w:rPr>
           <w:color w:val="000000"/>
-          <w:sz w:val="20"/>
-          <w:szCs w:val="20"/>
         </w:rPr>
       </w:pPr>
       <w:bookmarkStart w:id="3" w:name="_Toc456598587"/>
@@ -650,24 +688,52 @@
       <w:r>
         <w:rPr>
           <w:color w:val="000000"/>
-          <w:sz w:val="20"/>
-          <w:szCs w:val="20"/>
         </w:rPr>
         <w:t xml:space="preserve">Esse documento </w:t>
       </w:r>
       <w:r>
         <w:rPr>
           <w:color w:val="000000"/>
-          <w:sz w:val="20"/>
-          <w:szCs w:val="20"/>
-        </w:rPr>
-        <w:t>tem como objetivo descrever a visão de implementação do software Dantas Tour System e mostrar como foi feito o mapeamento das classes de análise para as classes de projeto</w:t>
-      </w:r>
-      <w:r>
-        <w:rPr>
-          <w:color w:val="000000"/>
-          <w:sz w:val="20"/>
-          <w:szCs w:val="20"/>
+        </w:rPr>
+        <w:t xml:space="preserve">tem como objetivo descrever a visão de </w:t>
+      </w:r>
+      <w:proofErr w:type="gramStart"/>
+      <w:r>
+        <w:rPr>
+          <w:color w:val="000000"/>
+        </w:rPr>
+        <w:t>implementação</w:t>
+      </w:r>
+      <w:proofErr w:type="gramEnd"/>
+      <w:r>
+        <w:rPr>
+          <w:color w:val="000000"/>
+        </w:rPr>
+        <w:t xml:space="preserve"> do software </w:t>
+      </w:r>
+      <w:proofErr w:type="spellStart"/>
+      <w:r>
+        <w:rPr>
+          <w:color w:val="000000"/>
+        </w:rPr>
+        <w:t>Residential</w:t>
+      </w:r>
+      <w:proofErr w:type="spellEnd"/>
+      <w:r>
+        <w:rPr>
+          <w:color w:val="000000"/>
+        </w:rPr>
+        <w:t xml:space="preserve"> Life</w:t>
+      </w:r>
+      <w:r>
+        <w:rPr>
+          <w:color w:val="000000"/>
+        </w:rPr>
+        <w:t xml:space="preserve"> e mostrar como foi feito o mapeamento das classes de análise para as classes de projeto</w:t>
+      </w:r>
+      <w:r>
+        <w:rPr>
+          <w:color w:val="000000"/>
         </w:rPr>
         <w:t>.</w:t>
       </w:r>
@@ -677,6 +743,7 @@
         <w:pStyle w:val="Ttulo1"/>
         <w:ind w:left="360" w:hanging="360"/>
         <w:rPr>
+          <w:rFonts w:ascii="Times New Roman" w:hAnsi="Times New Roman"/>
           <w:lang w:val="pt-BR"/>
         </w:rPr>
       </w:pPr>
@@ -687,11 +754,13 @@
         <w:pStyle w:val="Ttulo1"/>
         <w:ind w:left="360" w:hanging="360"/>
         <w:rPr>
+          <w:rFonts w:ascii="Times New Roman" w:hAnsi="Times New Roman"/>
           <w:lang w:val="pt-BR"/>
         </w:rPr>
       </w:pPr>
       <w:r>
         <w:rPr>
+          <w:rFonts w:ascii="Times New Roman" w:hAnsi="Times New Roman"/>
           <w:lang w:val="pt-BR"/>
         </w:rPr>
         <w:t>Mapeamento</w:t>
@@ -701,6 +770,8 @@
     <w:p>
       <w:pPr>
         <w:rPr>
+          <w:sz w:val="24"/>
+          <w:szCs w:val="24"/>
           <w:lang w:val="pt-BR"/>
         </w:rPr>
       </w:pPr>
@@ -713,8 +784,6 @@
         <w:jc w:val="both"/>
         <w:rPr>
           <w:color w:val="000000"/>
-          <w:sz w:val="20"/>
-          <w:szCs w:val="20"/>
         </w:rPr>
       </w:pPr>
     </w:p>
@@ -722,12 +791,18 @@
       <w:pPr>
         <w:pStyle w:val="Ttulo2"/>
         <w:rPr>
+          <w:rFonts w:ascii="Times New Roman" w:hAnsi="Times New Roman"/>
+          <w:sz w:val="24"/>
+          <w:szCs w:val="24"/>
           <w:lang w:val="pt-BR"/>
         </w:rPr>
       </w:pPr>
       <w:bookmarkStart w:id="6" w:name="_Toc321330755"/>
       <w:r>
         <w:rPr>
+          <w:rFonts w:ascii="Times New Roman" w:hAnsi="Times New Roman"/>
+          <w:sz w:val="24"/>
+          <w:szCs w:val="24"/>
           <w:lang w:val="pt-BR"/>
         </w:rPr>
         <w:t>Classe de fronteira</w:t>
@@ -737,6 +812,8 @@
     <w:p>
       <w:pPr>
         <w:rPr>
+          <w:sz w:val="24"/>
+          <w:szCs w:val="24"/>
           <w:lang w:val="pt-BR"/>
         </w:rPr>
       </w:pPr>
@@ -744,6 +821,8 @@
     <w:p>
       <w:pPr>
         <w:rPr>
+          <w:sz w:val="24"/>
+          <w:szCs w:val="24"/>
           <w:lang w:val="pt-BR"/>
         </w:rPr>
       </w:pPr>
@@ -756,79 +835,117 @@
         <w:jc w:val="both"/>
         <w:rPr>
           <w:color w:val="000000"/>
-          <w:sz w:val="20"/>
-          <w:szCs w:val="20"/>
-        </w:rPr>
-      </w:pPr>
-      <w:r>
-        <w:rPr>
-          <w:color w:val="000000"/>
-          <w:sz w:val="20"/>
-          <w:szCs w:val="20"/>
-        </w:rPr>
-        <w:t>Para cada classe de fronteira encontrada é criado um pacote dentro do pacote View nomeado de acordo com o nome da classe de fronteira</w:t>
-      </w:r>
-      <w:r>
-        <w:rPr>
-          <w:color w:val="000000"/>
-          <w:sz w:val="20"/>
-          <w:szCs w:val="20"/>
-        </w:rPr>
-        <w:t xml:space="preserve"> eliminando a parte “TelaManter”caso exista</w:t>
-      </w:r>
-      <w:r>
-        <w:rPr>
-          <w:color w:val="000000"/>
-          <w:sz w:val="20"/>
-          <w:szCs w:val="20"/>
+        </w:rPr>
+      </w:pPr>
+      <w:r>
+        <w:rPr>
+          <w:color w:val="000000"/>
+        </w:rPr>
+        <w:t xml:space="preserve">Para cada classe de fronteira encontrada é criado um pacote dentro do pacote </w:t>
+      </w:r>
+      <w:proofErr w:type="spellStart"/>
+      <w:r>
+        <w:rPr>
+          <w:color w:val="000000"/>
+        </w:rPr>
+        <w:t>View</w:t>
+      </w:r>
+      <w:proofErr w:type="spellEnd"/>
+      <w:r>
+        <w:rPr>
+          <w:color w:val="000000"/>
+        </w:rPr>
+        <w:t xml:space="preserve"> nomeado de acordo com o nome da classe de fronteira</w:t>
+      </w:r>
+      <w:r>
+        <w:rPr>
+          <w:color w:val="000000"/>
+        </w:rPr>
+        <w:t xml:space="preserve"> eliminando a parte “</w:t>
+      </w:r>
+      <w:proofErr w:type="spellStart"/>
+      <w:proofErr w:type="gramStart"/>
+      <w:r>
+        <w:rPr>
+          <w:color w:val="000000"/>
+        </w:rPr>
+        <w:t>TelaManter</w:t>
+      </w:r>
+      <w:proofErr w:type="spellEnd"/>
+      <w:proofErr w:type="gramEnd"/>
+      <w:r>
+        <w:rPr>
+          <w:color w:val="000000"/>
+        </w:rPr>
+        <w:t>”</w:t>
+      </w:r>
+      <w:r>
+        <w:rPr>
+          <w:color w:val="000000"/>
+        </w:rPr>
+        <w:t>,</w:t>
+      </w:r>
+      <w:r>
+        <w:rPr>
+          <w:color w:val="000000"/>
+        </w:rPr>
+        <w:t xml:space="preserve"> </w:t>
+      </w:r>
+      <w:r>
+        <w:rPr>
+          <w:color w:val="000000"/>
+        </w:rPr>
+        <w:t>caso exista</w:t>
+      </w:r>
+      <w:r>
+        <w:rPr>
+          <w:color w:val="000000"/>
         </w:rPr>
         <w:t xml:space="preserve">. Dentro desse pacote </w:t>
       </w:r>
       <w:r>
         <w:rPr>
           <w:color w:val="000000"/>
-          <w:sz w:val="20"/>
-          <w:szCs w:val="20"/>
         </w:rPr>
         <w:t xml:space="preserve">são criados </w:t>
       </w:r>
       <w:r>
         <w:rPr>
           <w:color w:val="000000"/>
-          <w:sz w:val="20"/>
-          <w:szCs w:val="20"/>
         </w:rPr>
         <w:t>quatro</w:t>
       </w:r>
       <w:r>
         <w:rPr>
           <w:color w:val="000000"/>
-          <w:sz w:val="20"/>
-          <w:szCs w:val="20"/>
-        </w:rPr>
-        <w:t xml:space="preserve"> arquivos no formato .</w:t>
-      </w:r>
-      <w:r>
-        <w:rPr>
-          <w:color w:val="000000"/>
-          <w:sz w:val="20"/>
-          <w:szCs w:val="20"/>
+        </w:rPr>
+        <w:t xml:space="preserve"> arquivos no </w:t>
+      </w:r>
+      <w:proofErr w:type="gramStart"/>
+      <w:r>
+        <w:rPr>
+          <w:color w:val="000000"/>
+        </w:rPr>
+        <w:t>formato .</w:t>
+      </w:r>
+      <w:proofErr w:type="spellStart"/>
+      <w:proofErr w:type="gramEnd"/>
+      <w:r>
+        <w:rPr>
+          <w:color w:val="000000"/>
         </w:rPr>
         <w:t>aspx</w:t>
       </w:r>
-      <w:r>
-        <w:rPr>
-          <w:color w:val="000000"/>
-          <w:sz w:val="20"/>
-          <w:szCs w:val="20"/>
+      <w:proofErr w:type="spellEnd"/>
+      <w:r>
+        <w:rPr>
+          <w:color w:val="000000"/>
         </w:rPr>
         <w:t>, os quais são nomeados de: List.aspx, Create.aspx, Edit.aspx e Delete.aspx</w:t>
       </w:r>
       <w:r>
         <w:rPr>
           <w:color w:val="000000"/>
-          <w:sz w:val="20"/>
-          <w:szCs w:val="20"/>
         </w:rPr>
         <w:t>.</w:t>
       </w:r>
@@ -841,8 +958,6 @@
         <w:jc w:val="both"/>
         <w:rPr>
           <w:color w:val="000000"/>
-          <w:sz w:val="20"/>
-          <w:szCs w:val="20"/>
         </w:rPr>
       </w:pPr>
     </w:p>
@@ -854,8 +969,6 @@
         <w:jc w:val="both"/>
         <w:rPr>
           <w:color w:val="000000"/>
-          <w:sz w:val="20"/>
-          <w:szCs w:val="20"/>
         </w:rPr>
       </w:pPr>
     </w:p>
@@ -867,22 +980,51 @@
         <w:jc w:val="center"/>
         <w:rPr>
           <w:color w:val="000000"/>
-          <w:sz w:val="20"/>
-          <w:szCs w:val="20"/>
         </w:rPr>
       </w:pPr>
       <w:r>
         <w:rPr>
           <w:noProof/>
           <w:color w:val="000000"/>
-          <w:sz w:val="20"/>
-          <w:szCs w:val="20"/>
         </w:rPr>
         <w:pict>
           <v:shapetype id="_x0000_t32" coordsize="21600,21600" o:spt="32" o:oned="t" path="m,l21600,21600e" filled="f">
             <v:path arrowok="t" fillok="f" o:connecttype="none"/>
             <o:lock v:ext="edit" shapetype="t"/>
           </v:shapetype>
+          <v:shape id="_x0000_s1045" type="#_x0000_t32" style="position:absolute;left:0;text-align:left;margin-left:238.9pt;margin-top:188.6pt;width:1in;height:35.35pt;z-index:5" o:connectortype="straight">
+            <v:stroke endarrow="block"/>
+          </v:shape>
+        </w:pict>
+      </w:r>
+      <w:r>
+        <w:rPr>
+          <w:noProof/>
+          <w:color w:val="000000"/>
+        </w:rPr>
+        <w:pict>
+          <v:shape id="_x0000_s1044" type="#_x0000_t32" style="position:absolute;left:0;text-align:left;margin-left:235.6pt;margin-top:155.15pt;width:85.7pt;height:8.6pt;z-index:4" o:connectortype="straight">
+            <v:stroke endarrow="block"/>
+          </v:shape>
+        </w:pict>
+      </w:r>
+      <w:r>
+        <w:rPr>
+          <w:noProof/>
+          <w:color w:val="000000"/>
+        </w:rPr>
+        <w:pict>
+          <v:shape id="_x0000_s1043" type="#_x0000_t32" style="position:absolute;left:0;text-align:left;margin-left:235.6pt;margin-top:105.5pt;width:81.15pt;height:13.75pt;flip:y;z-index:3" o:connectortype="straight">
+            <v:stroke endarrow="block"/>
+          </v:shape>
+        </w:pict>
+      </w:r>
+      <w:r>
+        <w:rPr>
+          <w:noProof/>
+          <w:color w:val="000000"/>
+        </w:rPr>
+        <w:pict>
           <v:shape id="_x0000_s1042" type="#_x0000_t32" style="position:absolute;left:0;text-align:left;margin-left:224.5pt;margin-top:43.95pt;width:77.9pt;height:55.65pt;flip:y;z-index:2" o:connectortype="straight">
             <v:stroke endarrow="block"/>
           </v:shape>
@@ -890,48 +1032,7 @@
       </w:r>
       <w:r>
         <w:rPr>
-          <w:noProof/>
-          <w:color w:val="000000"/>
-          <w:sz w:val="20"/>
-          <w:szCs w:val="20"/>
-        </w:rPr>
-        <w:pict>
-          <v:shape id="_x0000_s1043" type="#_x0000_t32" style="position:absolute;left:0;text-align:left;margin-left:224.5pt;margin-top:99.6pt;width:81.15pt;height:13.75pt;flip:y;z-index:3" o:connectortype="straight">
-            <v:stroke endarrow="block"/>
-          </v:shape>
-        </w:pict>
-      </w:r>
-      <w:r>
-        <w:rPr>
-          <w:noProof/>
-          <w:color w:val="000000"/>
-          <w:sz w:val="20"/>
-          <w:szCs w:val="20"/>
-        </w:rPr>
-        <w:pict>
-          <v:shape id="_x0000_s1044" type="#_x0000_t32" style="position:absolute;left:0;text-align:left;margin-left:219.95pt;margin-top:150.6pt;width:85.7pt;height:8.6pt;z-index:4" o:connectortype="straight">
-            <v:stroke endarrow="block"/>
-          </v:shape>
-        </w:pict>
-      </w:r>
-      <w:r>
-        <w:rPr>
-          <w:noProof/>
-          <w:color w:val="000000"/>
-          <w:sz w:val="20"/>
-          <w:szCs w:val="20"/>
-        </w:rPr>
-        <w:pict>
-          <v:shape id="_x0000_s1045" type="#_x0000_t32" style="position:absolute;left:0;text-align:left;margin-left:219.95pt;margin-top:174.2pt;width:1in;height:35.35pt;z-index:5" o:connectortype="straight">
-            <v:stroke endarrow="block"/>
-          </v:shape>
-        </w:pict>
-      </w:r>
-      <w:r>
-        <w:rPr>
-          <w:color w:val="000000"/>
-          <w:sz w:val="20"/>
-          <w:szCs w:val="20"/>
+          <w:color w:val="000000"/>
         </w:rPr>
         <w:pict>
           <v:shapetype id="_x0000_t75" coordsize="21600,21600" o:spt="75" o:preferrelative="t" path="m@4@5l@4@11@9@11@9@5xe" filled="f" stroked="f">
@@ -953,8 +1054,8 @@
             <v:path o:extrusionok="f" gradientshapeok="t" o:connecttype="rect"/>
             <o:lock v:ext="edit" aspectratio="t"/>
           </v:shapetype>
-          <v:shape id="_x0000_i1025" type="#_x0000_t75" style="width:364.6pt;height:313.55pt">
-            <v:imagedata r:id="rId15" o:title="mapeamento classes de fronteira"/>
+          <v:shape id="_x0000_i1025" type="#_x0000_t75" style="width:327.95pt;height:269pt">
+            <v:imagedata r:id="rId10" o:title=""/>
           </v:shape>
         </w:pict>
       </w:r>
@@ -967,8 +1068,6 @@
         <w:jc w:val="both"/>
         <w:rPr>
           <w:color w:val="000000"/>
-          <w:sz w:val="20"/>
-          <w:szCs w:val="20"/>
         </w:rPr>
       </w:pPr>
     </w:p>
@@ -980,15 +1079,11 @@
         <w:jc w:val="center"/>
         <w:rPr>
           <w:color w:val="000000"/>
-          <w:sz w:val="20"/>
-          <w:szCs w:val="20"/>
-        </w:rPr>
-      </w:pPr>
-      <w:r>
-        <w:rPr>
-          <w:color w:val="000000"/>
-          <w:sz w:val="20"/>
-          <w:szCs w:val="20"/>
+        </w:rPr>
+      </w:pPr>
+      <w:r>
+        <w:rPr>
+          <w:color w:val="000000"/>
         </w:rPr>
         <w:t>Figura 1 – Mapeamento das classes de fronteira</w:t>
       </w:r>
@@ -997,48 +1092,59 @@
       <w:pPr>
         <w:pStyle w:val="Ttulo2"/>
         <w:rPr>
+          <w:rFonts w:ascii="Times New Roman" w:hAnsi="Times New Roman"/>
+          <w:sz w:val="24"/>
+          <w:szCs w:val="24"/>
           <w:lang w:val="pt-BR"/>
         </w:rPr>
       </w:pPr>
       <w:bookmarkStart w:id="7" w:name="_Toc321330756"/>
+      <w:r>
+        <w:rPr>
+          <w:rFonts w:ascii="Times New Roman" w:hAnsi="Times New Roman"/>
+          <w:sz w:val="24"/>
+          <w:szCs w:val="24"/>
+          <w:lang w:val="pt-BR"/>
+        </w:rPr>
+        <w:lastRenderedPageBreak/>
+        <w:t>Classes</w:t>
+      </w:r>
+      <w:r>
+        <w:rPr>
+          <w:rFonts w:ascii="Times New Roman" w:hAnsi="Times New Roman"/>
+          <w:sz w:val="24"/>
+          <w:szCs w:val="24"/>
+          <w:lang w:val="pt-BR"/>
+        </w:rPr>
+        <w:t xml:space="preserve"> de controle e</w:t>
+      </w:r>
+      <w:r>
+        <w:rPr>
+          <w:rFonts w:ascii="Times New Roman" w:hAnsi="Times New Roman"/>
+          <w:sz w:val="24"/>
+          <w:szCs w:val="24"/>
+          <w:lang w:val="pt-BR"/>
+        </w:rPr>
+        <w:t xml:space="preserve"> do tipo </w:t>
+      </w:r>
+      <w:proofErr w:type="spellStart"/>
+      <w:r>
+        <w:rPr>
+          <w:rFonts w:ascii="Times New Roman" w:hAnsi="Times New Roman"/>
+          <w:sz w:val="24"/>
+          <w:szCs w:val="24"/>
+          <w:lang w:val="pt-BR"/>
+        </w:rPr>
+        <w:t>Entity</w:t>
+      </w:r>
+      <w:bookmarkEnd w:id="7"/>
+      <w:proofErr w:type="spellEnd"/>
     </w:p>
     <w:p>
       <w:pPr>
         <w:rPr>
-          <w:lang w:val="pt-BR"/>
-        </w:rPr>
-      </w:pPr>
-    </w:p>
-    <w:p>
-      <w:pPr>
-        <w:pStyle w:val="Ttulo2"/>
-        <w:rPr>
-          <w:lang w:val="pt-BR"/>
-        </w:rPr>
-      </w:pPr>
-      <w:r>
-        <w:rPr>
-          <w:lang w:val="pt-BR"/>
-        </w:rPr>
-        <w:t>Classes</w:t>
-      </w:r>
-      <w:r>
-        <w:rPr>
-          <w:lang w:val="pt-BR"/>
-        </w:rPr>
-        <w:t xml:space="preserve"> de controle e</w:t>
-      </w:r>
-      <w:r>
-        <w:rPr>
-          <w:lang w:val="pt-BR"/>
-        </w:rPr>
-        <w:t xml:space="preserve"> do tipo Entity</w:t>
-      </w:r>
-      <w:bookmarkEnd w:id="7"/>
-    </w:p>
-    <w:p>
-      <w:pPr>
-        <w:rPr>
+          <w:sz w:val="24"/>
+          <w:szCs w:val="24"/>
           <w:lang w:val="pt-BR"/>
         </w:rPr>
       </w:pPr>
@@ -1051,57 +1157,133 @@
         <w:jc w:val="both"/>
         <w:rPr>
           <w:color w:val="000000"/>
-          <w:sz w:val="20"/>
-          <w:szCs w:val="20"/>
-        </w:rPr>
-      </w:pPr>
-      <w:r>
-        <w:rPr>
-          <w:color w:val="000000"/>
-          <w:sz w:val="20"/>
-          <w:szCs w:val="20"/>
+        </w:rPr>
+      </w:pPr>
+      <w:r>
+        <w:rPr>
+          <w:color w:val="000000"/>
         </w:rPr>
         <w:t>Para cada classe do tipo Entity</w:t>
       </w:r>
       <w:r>
         <w:rPr>
           <w:color w:val="000000"/>
-          <w:sz w:val="20"/>
-          <w:szCs w:val="20"/>
         </w:rPr>
         <w:t xml:space="preserve"> e de controle</w:t>
       </w:r>
       <w:r>
         <w:rPr>
           <w:color w:val="000000"/>
-          <w:sz w:val="20"/>
-          <w:szCs w:val="20"/>
-        </w:rPr>
-        <w:t xml:space="preserve"> encontrada é criada uma classe no formato.cs nomeado de acordo com o nome da classe de controle eliminando apenas o esteriótipo</w:t>
-      </w:r>
-      <w:r>
-        <w:rPr>
-          <w:color w:val="000000"/>
-          <w:sz w:val="20"/>
-          <w:szCs w:val="20"/>
+        </w:rPr>
+        <w:t xml:space="preserve"> encontrada é criada uma classe no </w:t>
+      </w:r>
+      <w:proofErr w:type="gramStart"/>
+      <w:r>
+        <w:rPr>
+          <w:color w:val="000000"/>
+        </w:rPr>
+        <w:t>formato.</w:t>
+      </w:r>
+      <w:proofErr w:type="gramEnd"/>
+      <w:r>
+        <w:rPr>
+          <w:color w:val="000000"/>
+        </w:rPr>
+        <w:t xml:space="preserve">cs nomeado de acordo com o nome da classe de controle eliminando apenas o </w:t>
+      </w:r>
+      <w:proofErr w:type="spellStart"/>
+      <w:r>
+        <w:rPr>
+          <w:color w:val="000000"/>
+        </w:rPr>
+        <w:t>esteriótipo</w:t>
+      </w:r>
+      <w:proofErr w:type="spellEnd"/>
+      <w:r>
+        <w:rPr>
+          <w:color w:val="000000"/>
         </w:rPr>
         <w:t>.</w:t>
       </w:r>
       <w:r>
         <w:rPr>
           <w:color w:val="000000"/>
-          <w:sz w:val="20"/>
-          <w:szCs w:val="20"/>
-        </w:rPr>
-        <w:t xml:space="preserve"> Depois disso a classe é armazenada no pacote Model.</w:t>
-      </w:r>
-      <w:r>
-        <w:rPr>
-          <w:color w:val="000000"/>
-          <w:sz w:val="20"/>
-          <w:szCs w:val="20"/>
+        </w:rPr>
+        <w:t xml:space="preserve"> Depois disso a classe é armazenada no pacote </w:t>
+      </w:r>
+      <w:proofErr w:type="spellStart"/>
+      <w:r>
+        <w:rPr>
+          <w:color w:val="000000"/>
+        </w:rPr>
+        <w:t>Model</w:t>
+      </w:r>
+      <w:proofErr w:type="spellEnd"/>
+      <w:r>
+        <w:rPr>
+          <w:color w:val="000000"/>
+        </w:rPr>
+        <w:t>.</w:t>
+      </w:r>
+      <w:r>
+        <w:rPr>
+          <w:color w:val="000000"/>
         </w:rPr>
         <w:t xml:space="preserve"> </w:t>
+      </w:r>
+    </w:p>
+    <w:p>
+      <w:pPr>
+        <w:pStyle w:val="NormalWeb"/>
+        <w:spacing w:before="0" w:beforeAutospacing="0" w:after="0" w:afterAutospacing="0"/>
+        <w:ind w:left="720"/>
+        <w:jc w:val="both"/>
+        <w:rPr>
+          <w:color w:val="000000"/>
+        </w:rPr>
+      </w:pPr>
+    </w:p>
+    <w:p>
+      <w:pPr>
+        <w:pStyle w:val="NormalWeb"/>
+        <w:spacing w:before="0" w:beforeAutospacing="0" w:after="0" w:afterAutospacing="0"/>
+        <w:ind w:left="720"/>
+        <w:jc w:val="both"/>
+        <w:rPr>
+          <w:color w:val="000000"/>
+        </w:rPr>
+      </w:pPr>
+      <w:r>
+        <w:rPr>
+          <w:noProof/>
+          <w:color w:val="000000"/>
+        </w:rPr>
+        <w:pict>
+          <v:shape id="_x0000_s1047" type="#_x0000_t32" style="position:absolute;left:0;text-align:left;margin-left:274.25pt;margin-top:139.05pt;width:44.5pt;height:55.25pt;flip:y;z-index:7" o:connectortype="straight">
+            <v:stroke endarrow="block"/>
+          </v:shape>
+        </w:pict>
+      </w:r>
+      <w:r>
+        <w:rPr>
+          <w:noProof/>
+          <w:color w:val="000000"/>
+        </w:rPr>
+        <w:pict>
+          <v:shape id="_x0000_s1046" type="#_x0000_t32" style="position:absolute;left:0;text-align:left;margin-left:180pt;margin-top:67.4pt;width:89pt;height:0;z-index:6" o:connectortype="straight">
+            <v:stroke endarrow="block"/>
+          </v:shape>
+        </w:pict>
+      </w:r>
+      <w:r>
+        <w:rPr>
+          <w:color w:val="000000"/>
+        </w:rPr>
+        <w:pict>
+          <v:shape id="_x0000_i1026" type="#_x0000_t75" style="width:391.4pt;height:259.2pt">
+            <v:imagedata r:id="rId11" o:title=""/>
+          </v:shape>
+        </w:pict>
       </w:r>
     </w:p>
     <w:p>
@@ -1112,48 +1294,8 @@
         <w:jc w:val="center"/>
         <w:rPr>
           <w:color w:val="000000"/>
-          <w:sz w:val="20"/>
-          <w:szCs w:val="20"/>
-        </w:rPr>
-      </w:pPr>
-      <w:r>
-        <w:rPr>
-          <w:noProof/>
-          <w:color w:val="000000"/>
-          <w:sz w:val="20"/>
-          <w:szCs w:val="20"/>
-        </w:rPr>
-        <w:pict>
-          <v:shape id="_x0000_s1047" type="#_x0000_t32" style="position:absolute;left:0;text-align:left;margin-left:184.6pt;margin-top:139.75pt;width:96.2pt;height:45.8pt;flip:y;z-index:7" o:connectortype="straight">
-            <v:stroke endarrow="block"/>
-          </v:shape>
-        </w:pict>
-      </w:r>
-      <w:r>
-        <w:rPr>
-          <w:noProof/>
-          <w:color w:val="000000"/>
-          <w:sz w:val="20"/>
-          <w:szCs w:val="20"/>
-        </w:rPr>
-        <w:pict>
-          <v:shape id="_x0000_s1046" type="#_x0000_t32" style="position:absolute;left:0;text-align:left;margin-left:3in;margin-top:68.4pt;width:64.8pt;height:59.55pt;z-index:6" o:connectortype="straight">
-            <v:stroke endarrow="block"/>
-          </v:shape>
-        </w:pict>
-      </w:r>
-      <w:r>
-        <w:rPr>
-          <w:color w:val="000000"/>
-          <w:sz w:val="20"/>
-          <w:szCs w:val="20"/>
-        </w:rPr>
-        <w:pict>
-          <v:shape id="_x0000_i1026" type="#_x0000_t75" style="width:399.95pt;height:266.4pt">
-            <v:imagedata r:id="rId16" o:title="mapeamento classes de controle"/>
-          </v:shape>
-        </w:pict>
-      </w:r>
+        </w:rPr>
+      </w:pPr>
     </w:p>
     <w:p>
       <w:pPr>
@@ -1163,39 +1305,42 @@
         <w:jc w:val="center"/>
         <w:rPr>
           <w:color w:val="000000"/>
-          <w:sz w:val="20"/>
-          <w:szCs w:val="20"/>
-        </w:rPr>
-      </w:pPr>
-      <w:r>
-        <w:rPr>
-          <w:color w:val="000000"/>
-          <w:sz w:val="20"/>
-          <w:szCs w:val="20"/>
+        </w:rPr>
+      </w:pPr>
+      <w:r>
+        <w:rPr>
+          <w:color w:val="000000"/>
         </w:rPr>
         <w:t>Figura</w:t>
       </w:r>
       <w:r>
         <w:rPr>
           <w:color w:val="000000"/>
-          <w:sz w:val="20"/>
-          <w:szCs w:val="20"/>
         </w:rPr>
         <w:t xml:space="preserve"> 2</w:t>
       </w:r>
       <w:r>
         <w:rPr>
           <w:color w:val="000000"/>
-          <w:sz w:val="20"/>
-          <w:szCs w:val="20"/>
-        </w:rPr>
-        <w:t xml:space="preserve"> – Mapeamento das classes do tipo Entity</w:t>
-      </w:r>
+        </w:rPr>
+        <w:t xml:space="preserve"> – Mapeamento das classes do tipo </w:t>
+      </w:r>
+      <w:proofErr w:type="spellStart"/>
+      <w:r>
+        <w:rPr>
+          <w:color w:val="000000"/>
+        </w:rPr>
+        <w:t>Entity</w:t>
+      </w:r>
+      <w:proofErr w:type="spellEnd"/>
     </w:p>
     <w:p>
       <w:pPr>
         <w:pStyle w:val="Ttulo2"/>
         <w:rPr>
+          <w:rFonts w:ascii="Times New Roman" w:hAnsi="Times New Roman"/>
+          <w:sz w:val="24"/>
+          <w:szCs w:val="24"/>
           <w:lang w:val="pt-BR"/>
         </w:rPr>
       </w:pPr>
@@ -1205,28 +1350,41 @@
       <w:pPr>
         <w:pStyle w:val="Ttulo2"/>
         <w:rPr>
+          <w:rFonts w:ascii="Times New Roman" w:hAnsi="Times New Roman"/>
+          <w:sz w:val="24"/>
+          <w:szCs w:val="24"/>
           <w:lang w:val="pt-BR"/>
         </w:rPr>
       </w:pPr>
+      <w:r>
+        <w:rPr>
+          <w:rFonts w:ascii="Times New Roman" w:hAnsi="Times New Roman"/>
+          <w:sz w:val="24"/>
+          <w:szCs w:val="24"/>
+          <w:lang w:val="pt-BR"/>
+        </w:rPr>
+        <w:t xml:space="preserve">Classe do tipo </w:t>
+      </w:r>
+      <w:proofErr w:type="spellStart"/>
+      <w:proofErr w:type="gramStart"/>
+      <w:r>
+        <w:rPr>
+          <w:rFonts w:ascii="Times New Roman" w:hAnsi="Times New Roman"/>
+          <w:sz w:val="24"/>
+          <w:szCs w:val="24"/>
+          <w:lang w:val="pt-BR"/>
+        </w:rPr>
+        <w:t>EntityCollection</w:t>
+      </w:r>
+      <w:bookmarkEnd w:id="8"/>
+      <w:proofErr w:type="spellEnd"/>
+      <w:proofErr w:type="gramEnd"/>
     </w:p>
     <w:p>
       <w:pPr>
-        <w:pStyle w:val="Ttulo2"/>
-        <w:rPr>
-          <w:lang w:val="pt-BR"/>
-        </w:rPr>
-      </w:pPr>
-      <w:r>
-        <w:rPr>
-          <w:lang w:val="pt-BR"/>
-        </w:rPr>
-        <w:t>Classe do tipo EntityCollection</w:t>
-      </w:r>
-      <w:bookmarkEnd w:id="8"/>
-    </w:p>
-    <w:p>
-      <w:pPr>
-        <w:rPr>
+        <w:rPr>
+          <w:sz w:val="24"/>
+          <w:szCs w:val="24"/>
           <w:lang w:val="pt-BR"/>
         </w:rPr>
       </w:pPr>
@@ -1239,81 +1397,111 @@
         <w:jc w:val="both"/>
         <w:rPr>
           <w:color w:val="000000"/>
-          <w:sz w:val="20"/>
-          <w:szCs w:val="20"/>
-        </w:rPr>
-      </w:pPr>
-      <w:r>
-        <w:rPr>
-          <w:color w:val="000000"/>
-          <w:sz w:val="20"/>
-          <w:szCs w:val="20"/>
-        </w:rPr>
-        <w:t>Para cada classe do tipo EntityCollection encontrada é criada uma subclasse dentro da classe de Model a qual está associada</w:t>
-      </w:r>
-      <w:r>
-        <w:rPr>
-          <w:color w:val="000000"/>
-          <w:sz w:val="20"/>
-          <w:szCs w:val="20"/>
+        </w:rPr>
+      </w:pPr>
+      <w:r>
+        <w:rPr>
+          <w:color w:val="000000"/>
+        </w:rPr>
+        <w:t xml:space="preserve">Para cada classe do tipo </w:t>
+      </w:r>
+      <w:proofErr w:type="spellStart"/>
+      <w:proofErr w:type="gramStart"/>
+      <w:r>
+        <w:rPr>
+          <w:color w:val="000000"/>
+        </w:rPr>
+        <w:t>EntityCollection</w:t>
+      </w:r>
+      <w:proofErr w:type="spellEnd"/>
+      <w:proofErr w:type="gramEnd"/>
+      <w:r>
+        <w:rPr>
+          <w:color w:val="000000"/>
+        </w:rPr>
+        <w:t xml:space="preserve"> encontrada é criada uma subclasse dentro da classe de </w:t>
+      </w:r>
+      <w:proofErr w:type="spellStart"/>
+      <w:r>
+        <w:rPr>
+          <w:color w:val="000000"/>
+        </w:rPr>
+        <w:t>Model</w:t>
+      </w:r>
+      <w:proofErr w:type="spellEnd"/>
+      <w:r>
+        <w:rPr>
+          <w:color w:val="000000"/>
+        </w:rPr>
+        <w:t xml:space="preserve"> a qual está associada</w:t>
+      </w:r>
+      <w:r>
+        <w:rPr>
+          <w:color w:val="000000"/>
         </w:rPr>
         <w:t>.</w:t>
       </w:r>
       <w:r>
         <w:rPr>
           <w:color w:val="000000"/>
-          <w:sz w:val="20"/>
-          <w:szCs w:val="20"/>
         </w:rPr>
         <w:t xml:space="preserve"> Ela é nomeada</w:t>
       </w:r>
       <w:r>
         <w:rPr>
           <w:color w:val="000000"/>
-          <w:sz w:val="20"/>
-          <w:szCs w:val="20"/>
         </w:rPr>
         <w:t xml:space="preserve"> de acordo com o nome da classe de análise</w:t>
       </w:r>
       <w:r>
         <w:rPr>
           <w:color w:val="000000"/>
-          <w:sz w:val="20"/>
-          <w:szCs w:val="20"/>
         </w:rPr>
         <w:t xml:space="preserve"> eliminando a parte “Cadastro” caso exista e acrescentando</w:t>
       </w:r>
       <w:r>
         <w:rPr>
           <w:color w:val="000000"/>
-          <w:sz w:val="20"/>
-          <w:szCs w:val="20"/>
         </w:rPr>
         <w:t xml:space="preserve"> </w:t>
       </w:r>
       <w:r>
         <w:rPr>
           <w:color w:val="000000"/>
-          <w:sz w:val="20"/>
-          <w:szCs w:val="20"/>
         </w:rPr>
         <w:t>“</w:t>
       </w:r>
-      <w:r>
-        <w:rPr>
-          <w:color w:val="000000"/>
-          <w:sz w:val="20"/>
-          <w:szCs w:val="20"/>
+      <w:proofErr w:type="spellStart"/>
+      <w:proofErr w:type="gramStart"/>
+      <w:r>
+        <w:rPr>
+          <w:color w:val="000000"/>
         </w:rPr>
         <w:t>DBContext</w:t>
       </w:r>
-      <w:r>
-        <w:rPr>
-          <w:color w:val="000000"/>
-          <w:sz w:val="20"/>
-          <w:szCs w:val="20"/>
-        </w:rPr>
-        <w:t>”. Essa classe herdará da classe DBContext;</w:t>
+      <w:proofErr w:type="spellEnd"/>
+      <w:proofErr w:type="gramEnd"/>
+      <w:r>
+        <w:rPr>
+          <w:color w:val="000000"/>
+        </w:rPr>
+        <w:t xml:space="preserve">”. Essa classe herdará da classe </w:t>
+      </w:r>
+      <w:proofErr w:type="spellStart"/>
+      <w:proofErr w:type="gramStart"/>
+      <w:r>
+        <w:rPr>
+          <w:color w:val="000000"/>
+        </w:rPr>
+        <w:t>DBContext</w:t>
+      </w:r>
+      <w:proofErr w:type="spellEnd"/>
+      <w:proofErr w:type="gramEnd"/>
+      <w:r>
+        <w:rPr>
+          <w:color w:val="000000"/>
+        </w:rPr>
+        <w:t>;</w:t>
       </w:r>
     </w:p>
     <w:p>
@@ -1324,16 +1512,12 @@
         <w:jc w:val="both"/>
         <w:rPr>
           <w:color w:val="000000"/>
-          <w:sz w:val="20"/>
-          <w:szCs w:val="20"/>
         </w:rPr>
       </w:pPr>
       <w:r>
         <w:rPr>
           <w:noProof/>
           <w:color w:val="000000"/>
-          <w:sz w:val="20"/>
-          <w:szCs w:val="20"/>
         </w:rPr>
         <w:pict>
           <v:shapetype id="_x0000_t13" coordsize="21600,21600" o:spt="13" adj="16200,5400" path="m@0,l@0@1,0@1,0@2@0@2@0,21600,21600,10800xe">
@@ -1352,21 +1536,21 @@
               <v:h position="#0,#1" xrange="0,21600" yrange="0,10800"/>
             </v:handles>
           </v:shapetype>
-          <v:shape id="_x0000_s1035" type="#_x0000_t13" style="position:absolute;left:0;text-align:left;margin-left:232.35pt;margin-top:46.5pt;width:71.35pt;height:23.55pt;z-index:1"/>
+          <v:shape id="_x0000_s1035" type="#_x0000_t13" style="position:absolute;left:0;text-align:left;margin-left:208.8pt;margin-top:46.5pt;width:71.35pt;height:23.55pt;z-index:1"/>
         </w:pict>
       </w:r>
-      <w:r>
-        <w:rPr>
-          <w:color w:val="000000"/>
-          <w:sz w:val="20"/>
-          <w:szCs w:val="20"/>
+      <w:bookmarkStart w:id="9" w:name="_GoBack"/>
+      <w:r>
+        <w:rPr>
+          <w:color w:val="000000"/>
         </w:rPr>
         <w:pict>
-          <v:shape id="_x0000_i1027" type="#_x0000_t75" style="width:473.9pt;height:125.65pt">
-            <v:imagedata r:id="rId17" o:title="entitycollection"/>
+          <v:shape id="_x0000_i1027" type="#_x0000_t75" style="width:430.05pt;height:119.8pt">
+            <v:imagedata r:id="rId12" o:title=""/>
           </v:shape>
         </w:pict>
       </w:r>
+      <w:bookmarkEnd w:id="9"/>
     </w:p>
     <w:p>
       <w:pPr>
@@ -1394,14 +1578,26 @@
           <w:sz w:val="20"/>
           <w:szCs w:val="20"/>
         </w:rPr>
-        <w:t xml:space="preserve"> – Mapeamento das classes do tipo EntityCollection</w:t>
+        <w:t xml:space="preserve"> – Mapeamento das classes do tipo </w:t>
+      </w:r>
+      <w:proofErr w:type="spellStart"/>
+      <w:proofErr w:type="gramStart"/>
+      <w:r>
+        <w:rPr>
+          <w:color w:val="000000"/>
+          <w:sz w:val="20"/>
+          <w:szCs w:val="20"/>
+        </w:rPr>
+        <w:t>EntityCollection</w:t>
       </w:r>
       <w:bookmarkEnd w:id="3"/>
       <w:bookmarkEnd w:id="4"/>
+      <w:proofErr w:type="spellEnd"/>
+      <w:proofErr w:type="gramEnd"/>
     </w:p>
     <w:sectPr>
-      <w:headerReference w:type="default" r:id="rId18"/>
-      <w:footerReference w:type="default" r:id="rId19"/>
+      <w:headerReference w:type="default" r:id="rId13"/>
+      <w:footerReference w:type="default" r:id="rId14"/>
       <w:pgSz w:w="12240" w:h="15840" w:code="1"/>
       <w:pgMar w:top="1417" w:right="1440" w:bottom="1417" w:left="1440" w:header="720" w:footer="720" w:gutter="0"/>
       <w:cols w:space="720"/>
@@ -1436,36 +1632,6 @@
 </file>
 
 <file path=word/footer1.xml><?xml version="1.0" encoding="utf-8"?>
-<w:ftr xmlns:wpc="http://schemas.microsoft.com/office/word/2010/wordprocessingCanvas" xmlns:mc="http://schemas.openxmlformats.org/markup-compatibility/2006" xmlns:o="urn:schemas-microsoft-com:office:office" xmlns:r="http://schemas.openxmlformats.org/officeDocument/2006/relationships" xmlns:m="http://schemas.openxmlformats.org/officeDocument/2006/math" xmlns:v="urn:schemas-microsoft-com:vml" xmlns:wp14="http://schemas.microsoft.com/office/word/2010/wordprocessingDrawing" xmlns:wp="http://schemas.openxmlformats.org/drawingml/2006/wordprocessingDrawing" xmlns:w10="urn:schemas-microsoft-com:office:word" xmlns:w="http://schemas.openxmlformats.org/wordprocessingml/2006/main" xmlns:w14="http://schemas.microsoft.com/office/word/2010/wordml" xmlns:wpg="http://schemas.microsoft.com/office/word/2010/wordprocessingGroup" xmlns:wpi="http://schemas.microsoft.com/office/word/2010/wordprocessingInk" xmlns:wne="http://schemas.microsoft.com/office/word/2006/wordml" xmlns:wps="http://schemas.microsoft.com/office/word/2010/wordprocessingShape" mc:Ignorable="w14 wp14">
-  <w:p>
-    <w:pPr>
-      <w:pStyle w:val="Rodap"/>
-    </w:pPr>
-  </w:p>
-</w:ftr>
-</file>
-
-<file path=word/footer2.xml><?xml version="1.0" encoding="utf-8"?>
-<w:ftr xmlns:wpc="http://schemas.microsoft.com/office/word/2010/wordprocessingCanvas" xmlns:mc="http://schemas.openxmlformats.org/markup-compatibility/2006" xmlns:o="urn:schemas-microsoft-com:office:office" xmlns:r="http://schemas.openxmlformats.org/officeDocument/2006/relationships" xmlns:m="http://schemas.openxmlformats.org/officeDocument/2006/math" xmlns:v="urn:schemas-microsoft-com:vml" xmlns:wp14="http://schemas.microsoft.com/office/word/2010/wordprocessingDrawing" xmlns:wp="http://schemas.openxmlformats.org/drawingml/2006/wordprocessingDrawing" xmlns:w10="urn:schemas-microsoft-com:office:word" xmlns:w="http://schemas.openxmlformats.org/wordprocessingml/2006/main" xmlns:w14="http://schemas.microsoft.com/office/word/2010/wordml" xmlns:wpg="http://schemas.microsoft.com/office/word/2010/wordprocessingGroup" xmlns:wpi="http://schemas.microsoft.com/office/word/2010/wordprocessingInk" xmlns:wne="http://schemas.microsoft.com/office/word/2006/wordml" xmlns:wps="http://schemas.microsoft.com/office/word/2010/wordprocessingShape" mc:Ignorable="w14 wp14">
-  <w:p>
-    <w:pPr>
-      <w:pStyle w:val="Rodap"/>
-    </w:pPr>
-  </w:p>
-</w:ftr>
-</file>
-
-<file path=word/footer3.xml><?xml version="1.0" encoding="utf-8"?>
-<w:ftr xmlns:wpc="http://schemas.microsoft.com/office/word/2010/wordprocessingCanvas" xmlns:mc="http://schemas.openxmlformats.org/markup-compatibility/2006" xmlns:o="urn:schemas-microsoft-com:office:office" xmlns:r="http://schemas.openxmlformats.org/officeDocument/2006/relationships" xmlns:m="http://schemas.openxmlformats.org/officeDocument/2006/math" xmlns:v="urn:schemas-microsoft-com:vml" xmlns:wp14="http://schemas.microsoft.com/office/word/2010/wordprocessingDrawing" xmlns:wp="http://schemas.openxmlformats.org/drawingml/2006/wordprocessingDrawing" xmlns:w10="urn:schemas-microsoft-com:office:word" xmlns:w="http://schemas.openxmlformats.org/wordprocessingml/2006/main" xmlns:w14="http://schemas.microsoft.com/office/word/2010/wordml" xmlns:wpg="http://schemas.microsoft.com/office/word/2010/wordprocessingGroup" xmlns:wpi="http://schemas.microsoft.com/office/word/2010/wordprocessingInk" xmlns:wne="http://schemas.microsoft.com/office/word/2006/wordml" xmlns:wps="http://schemas.microsoft.com/office/word/2010/wordprocessingShape" mc:Ignorable="w14 wp14">
-  <w:p>
-    <w:pPr>
-      <w:pStyle w:val="Rodap"/>
-    </w:pPr>
-  </w:p>
-</w:ftr>
-</file>
-
-<file path=word/footer4.xml><?xml version="1.0" encoding="utf-8"?>
 <w:ftr xmlns:wpc="http://schemas.microsoft.com/office/word/2010/wordprocessingCanvas" xmlns:mc="http://schemas.openxmlformats.org/markup-compatibility/2006" xmlns:o="urn:schemas-microsoft-com:office:office" xmlns:r="http://schemas.openxmlformats.org/officeDocument/2006/relationships" xmlns:m="http://schemas.openxmlformats.org/officeDocument/2006/math" xmlns:v="urn:schemas-microsoft-com:vml" xmlns:wp14="http://schemas.microsoft.com/office/word/2010/wordprocessingDrawing" xmlns:wp="http://schemas.openxmlformats.org/drawingml/2006/wordprocessingDrawing" xmlns:w10="urn:schemas-microsoft-com:office:word" xmlns:w="http://schemas.openxmlformats.org/wordprocessingml/2006/main" xmlns:w14="http://schemas.microsoft.com/office/word/2010/wordml" xmlns:wpg="http://schemas.microsoft.com/office/word/2010/wordprocessingGroup" xmlns:wpi="http://schemas.microsoft.com/office/word/2010/wordprocessingInk" xmlns:wne="http://schemas.microsoft.com/office/word/2006/wordml" xmlns:wps="http://schemas.microsoft.com/office/word/2010/wordprocessingShape" mc:Ignorable="w14 wp14">
   <w:tbl>
     <w:tblPr>
@@ -1517,8 +1683,13 @@
           <w:pPr>
             <w:jc w:val="center"/>
           </w:pPr>
+          <w:proofErr w:type="spellStart"/>
           <w:r>
-            <w:t xml:space="preserve">Engenharia de Software, </w:t>
+            <w:t>Engenharia</w:t>
+          </w:r>
+          <w:proofErr w:type="spellEnd"/>
+          <w:r>
+            <w:t xml:space="preserve"> de Software, </w:t>
           </w:r>
           <w:r>
             <w:fldChar w:fldCharType="begin"/>
@@ -1533,7 +1704,7 @@
             <w:rPr>
               <w:noProof/>
             </w:rPr>
-            <w:t>2012</w:t>
+            <w:t>2013</w:t>
           </w:r>
           <w:r>
             <w:fldChar w:fldCharType="end"/>
@@ -1587,7 +1758,7 @@
               <w:noProof/>
               <w:lang w:val="pt-BR"/>
             </w:rPr>
-            <w:t>2</w:t>
+            <w:t>4</w:t>
           </w:r>
           <w:r>
             <w:rPr>
@@ -1601,17 +1772,47 @@
               <w:rStyle w:val="Nmerodepgina"/>
               <w:lang w:val="pt-BR"/>
             </w:rPr>
-            <w:t xml:space="preserve"> of </w:t>
+            <w:t xml:space="preserve"> </w:t>
           </w:r>
-          <w:fldSimple w:instr=" NUMPAGES  \* MERGEFORMAT ">
-            <w:r>
-              <w:rPr>
-                <w:rStyle w:val="Nmerodepgina"/>
-                <w:noProof/>
-              </w:rPr>
-              <w:t>4</w:t>
-            </w:r>
-          </w:fldSimple>
+          <w:proofErr w:type="spellStart"/>
+          <w:r>
+            <w:rPr>
+              <w:rStyle w:val="Nmerodepgina"/>
+              <w:lang w:val="pt-BR"/>
+            </w:rPr>
+            <w:t>of</w:t>
+          </w:r>
+          <w:proofErr w:type="spellEnd"/>
+          <w:r>
+            <w:rPr>
+              <w:rStyle w:val="Nmerodepgina"/>
+              <w:lang w:val="pt-BR"/>
+            </w:rPr>
+            <w:t xml:space="preserve"> </w:t>
+          </w:r>
+          <w:r>
+            <w:fldChar w:fldCharType="begin"/>
+          </w:r>
+          <w:r>
+            <w:instrText xml:space="preserve"> NUMPAGES  \* MERGEFORMAT </w:instrText>
+          </w:r>
+          <w:r>
+            <w:fldChar w:fldCharType="separate"/>
+          </w:r>
+          <w:r>
+            <w:rPr>
+              <w:rStyle w:val="Nmerodepgina"/>
+              <w:noProof/>
+            </w:rPr>
+            <w:t>4</w:t>
+          </w:r>
+          <w:r>
+            <w:rPr>
+              <w:rStyle w:val="Nmerodepgina"/>
+              <w:noProof/>
+            </w:rPr>
+            <w:fldChar w:fldCharType="end"/>
+          </w:r>
         </w:p>
       </w:tc>
     </w:tr>
@@ -1653,16 +1854,6 @@
 <w:hdr xmlns:wpc="http://schemas.microsoft.com/office/word/2010/wordprocessingCanvas" xmlns:mc="http://schemas.openxmlformats.org/markup-compatibility/2006" xmlns:o="urn:schemas-microsoft-com:office:office" xmlns:r="http://schemas.openxmlformats.org/officeDocument/2006/relationships" xmlns:m="http://schemas.openxmlformats.org/officeDocument/2006/math" xmlns:v="urn:schemas-microsoft-com:vml" xmlns:wp14="http://schemas.microsoft.com/office/word/2010/wordprocessingDrawing" xmlns:wp="http://schemas.openxmlformats.org/drawingml/2006/wordprocessingDrawing" xmlns:w10="urn:schemas-microsoft-com:office:word" xmlns:w="http://schemas.openxmlformats.org/wordprocessingml/2006/main" xmlns:w14="http://schemas.microsoft.com/office/word/2010/wordml" xmlns:wpg="http://schemas.microsoft.com/office/word/2010/wordprocessingGroup" xmlns:wpi="http://schemas.microsoft.com/office/word/2010/wordprocessingInk" xmlns:wne="http://schemas.microsoft.com/office/word/2006/wordml" xmlns:wps="http://schemas.microsoft.com/office/word/2010/wordprocessingShape" mc:Ignorable="w14 wp14">
   <w:p>
     <w:pPr>
-      <w:pStyle w:val="Cabealho"/>
-    </w:pPr>
-  </w:p>
-</w:hdr>
-</file>
-
-<file path=word/header2.xml><?xml version="1.0" encoding="utf-8"?>
-<w:hdr xmlns:wpc="http://schemas.microsoft.com/office/word/2010/wordprocessingCanvas" xmlns:mc="http://schemas.openxmlformats.org/markup-compatibility/2006" xmlns:o="urn:schemas-microsoft-com:office:office" xmlns:r="http://schemas.openxmlformats.org/officeDocument/2006/relationships" xmlns:m="http://schemas.openxmlformats.org/officeDocument/2006/math" xmlns:v="urn:schemas-microsoft-com:vml" xmlns:wp14="http://schemas.microsoft.com/office/word/2010/wordprocessingDrawing" xmlns:wp="http://schemas.openxmlformats.org/drawingml/2006/wordprocessingDrawing" xmlns:w10="urn:schemas-microsoft-com:office:word" xmlns:w="http://schemas.openxmlformats.org/wordprocessingml/2006/main" xmlns:w14="http://schemas.microsoft.com/office/word/2010/wordml" xmlns:wpg="http://schemas.microsoft.com/office/word/2010/wordprocessingGroup" xmlns:wpi="http://schemas.microsoft.com/office/word/2010/wordprocessingInk" xmlns:wne="http://schemas.microsoft.com/office/word/2006/wordml" xmlns:wps="http://schemas.microsoft.com/office/word/2010/wordprocessingShape" mc:Ignorable="w14 wp14">
-  <w:p>
-    <w:pPr>
       <w:rPr>
         <w:sz w:val="24"/>
         <w:szCs w:val="24"/>
@@ -1687,22 +1878,31 @@
       </w:pBdr>
       <w:jc w:val="right"/>
       <w:rPr>
-        <w:rFonts w:ascii="Arial" w:hAnsi="Arial"/>
         <w:b/>
         <w:bCs/>
         <w:sz w:val="36"/>
         <w:szCs w:val="36"/>
       </w:rPr>
     </w:pPr>
+    <w:proofErr w:type="spellStart"/>
     <w:r>
       <w:rPr>
-        <w:rFonts w:ascii="Arial" w:hAnsi="Arial"/>
         <w:b/>
         <w:bCs/>
         <w:sz w:val="36"/>
         <w:szCs w:val="36"/>
       </w:rPr>
-      <w:t>Engenharia de Software 2</w:t>
+      <w:t>Engenharia</w:t>
+    </w:r>
+    <w:proofErr w:type="spellEnd"/>
+    <w:r>
+      <w:rPr>
+        <w:b/>
+        <w:bCs/>
+        <w:sz w:val="36"/>
+        <w:szCs w:val="36"/>
+      </w:rPr>
+      <w:t xml:space="preserve"> de Software 2</w:t>
     </w:r>
   </w:p>
   <w:p>
@@ -1725,17 +1925,7 @@
 </w:hdr>
 </file>
 
-<file path=word/header3.xml><?xml version="1.0" encoding="utf-8"?>
-<w:hdr xmlns:wpc="http://schemas.microsoft.com/office/word/2010/wordprocessingCanvas" xmlns:mc="http://schemas.openxmlformats.org/markup-compatibility/2006" xmlns:o="urn:schemas-microsoft-com:office:office" xmlns:r="http://schemas.openxmlformats.org/officeDocument/2006/relationships" xmlns:m="http://schemas.openxmlformats.org/officeDocument/2006/math" xmlns:v="urn:schemas-microsoft-com:vml" xmlns:wp14="http://schemas.microsoft.com/office/word/2010/wordprocessingDrawing" xmlns:wp="http://schemas.openxmlformats.org/drawingml/2006/wordprocessingDrawing" xmlns:w10="urn:schemas-microsoft-com:office:word" xmlns:w="http://schemas.openxmlformats.org/wordprocessingml/2006/main" xmlns:w14="http://schemas.microsoft.com/office/word/2010/wordml" xmlns:wpg="http://schemas.microsoft.com/office/word/2010/wordprocessingGroup" xmlns:wpi="http://schemas.microsoft.com/office/word/2010/wordprocessingInk" xmlns:wne="http://schemas.microsoft.com/office/word/2006/wordml" xmlns:wps="http://schemas.microsoft.com/office/word/2010/wordprocessingShape" mc:Ignorable="w14 wp14">
-  <w:p>
-    <w:pPr>
-      <w:pStyle w:val="Cabealho"/>
-    </w:pPr>
-  </w:p>
-</w:hdr>
-</file>
-
-<file path=word/header4.xml><?xml version="1.0" encoding="utf-8"?>
+<file path=word/header2.xml><?xml version="1.0" encoding="utf-8"?>
 <w:hdr xmlns:wpc="http://schemas.microsoft.com/office/word/2010/wordprocessingCanvas" xmlns:mc="http://schemas.openxmlformats.org/markup-compatibility/2006" xmlns:o="urn:schemas-microsoft-com:office:office" xmlns:r="http://schemas.openxmlformats.org/officeDocument/2006/relationships" xmlns:m="http://schemas.openxmlformats.org/officeDocument/2006/math" xmlns:v="urn:schemas-microsoft-com:vml" xmlns:wp14="http://schemas.microsoft.com/office/word/2010/wordprocessingDrawing" xmlns:wp="http://schemas.openxmlformats.org/drawingml/2006/wordprocessingDrawing" xmlns:w10="urn:schemas-microsoft-com:office:word" xmlns:w="http://schemas.openxmlformats.org/wordprocessingml/2006/main" xmlns:w14="http://schemas.microsoft.com/office/word/2010/wordml" xmlns:wpg="http://schemas.microsoft.com/office/word/2010/wordprocessingGroup" xmlns:wpi="http://schemas.microsoft.com/office/word/2010/wordprocessingInk" xmlns:wne="http://schemas.microsoft.com/office/word/2006/wordml" xmlns:wps="http://schemas.microsoft.com/office/word/2010/wordprocessingShape" mc:Ignorable="w14 wp14">
   <w:tbl>
     <w:tblPr>
@@ -1768,7 +1958,7 @@
         </w:tcPr>
         <w:p>
           <w:r>
-            <w:t>Dantas Tour System</w:t>
+            <w:t>Residential Life</w:t>
           </w:r>
         </w:p>
       </w:tc>
@@ -1812,7 +2002,7 @@
             <w:t>:</w:t>
           </w:r>
           <w:r>
-            <w:t>2.1</w:t>
+            <w:t xml:space="preserve"> 1.0</w:t>
           </w:r>
         </w:p>
       </w:tc>
@@ -1838,7 +2028,31 @@
             <w:rPr>
               <w:lang w:val="pt-BR"/>
             </w:rPr>
-            <w:t>Guia de análise e projeto</w:t>
+            <w:t xml:space="preserve">Guia de </w:t>
+          </w:r>
+          <w:r>
+            <w:rPr>
+              <w:lang w:val="pt-BR"/>
+            </w:rPr>
+            <w:t>A</w:t>
+          </w:r>
+          <w:r>
+            <w:rPr>
+              <w:lang w:val="pt-BR"/>
+            </w:rPr>
+            <w:t xml:space="preserve">nálise e </w:t>
+          </w:r>
+          <w:r>
+            <w:rPr>
+              <w:lang w:val="pt-BR"/>
+            </w:rPr>
+            <w:t>P</w:t>
+          </w:r>
+          <w:r>
+            <w:rPr>
+              <w:lang w:val="pt-BR"/>
+            </w:rPr>
+            <w:t>rojeto</w:t>
           </w:r>
         </w:p>
       </w:tc>
@@ -1872,27 +2086,7 @@
             <w:rPr>
               <w:lang w:val="pt-BR"/>
             </w:rPr>
-            <w:t>04</w:t>
-          </w:r>
-          <w:r>
-            <w:rPr>
-              <w:lang w:val="pt-BR"/>
-            </w:rPr>
-            <w:t>/</w:t>
-          </w:r>
-          <w:r>
-            <w:rPr>
-              <w:lang w:val="pt-BR"/>
-            </w:rPr>
-            <w:t>04</w:t>
-          </w:r>
-          <w:bookmarkStart w:id="9" w:name="_GoBack"/>
-          <w:bookmarkEnd w:id="9"/>
-          <w:r>
-            <w:rPr>
-              <w:lang w:val="pt-BR"/>
-            </w:rPr>
-            <w:t>/2012</w:t>
+            <w:t>17/07/2013</w:t>
           </w:r>
         </w:p>
       </w:tc>
@@ -5513,7 +5707,7 @@
 </file>
 
 <file path=customXml/itemProps1.xml><?xml version="1.0" encoding="utf-8"?>
-<ds:datastoreItem xmlns:ds="http://schemas.openxmlformats.org/officeDocument/2006/customXml" ds:itemID="{D509F4F7-5AD2-4014-A31D-233302772208}">
+<ds:datastoreItem xmlns:ds="http://schemas.openxmlformats.org/officeDocument/2006/customXml" ds:itemID="{0C270B28-620B-4D7E-9504-113289D3F158}">
   <ds:schemaRefs>
     <ds:schemaRef ds:uri="http://schemas.openxmlformats.org/officeDocument/2006/bibliography"/>
   </ds:schemaRefs>

--- a/trunk/AnaliseProjeto/Guia de Análise e Projeto.docx
+++ b/trunk/AnaliseProjeto/Guia de Análise e Projeto.docx
@@ -11,21 +11,12 @@
           <w:lang w:val="pt-BR"/>
         </w:rPr>
       </w:pPr>
-      <w:proofErr w:type="spellStart"/>
       <w:r>
         <w:rPr>
           <w:rFonts w:ascii="Times New Roman" w:hAnsi="Times New Roman"/>
           <w:lang w:val="pt-BR"/>
         </w:rPr>
-        <w:t>Residential</w:t>
-      </w:r>
-      <w:proofErr w:type="spellEnd"/>
-      <w:r>
-        <w:rPr>
-          <w:rFonts w:ascii="Times New Roman" w:hAnsi="Times New Roman"/>
-          <w:lang w:val="pt-BR"/>
-        </w:rPr>
-        <w:t xml:space="preserve"> Life</w:t>
+        <w:t>Residential Life</w:t>
       </w:r>
     </w:p>
     <w:p>
@@ -695,35 +686,13 @@
         <w:rPr>
           <w:color w:val="000000"/>
         </w:rPr>
-        <w:t xml:space="preserve">tem como objetivo descrever a visão de </w:t>
-      </w:r>
-      <w:proofErr w:type="gramStart"/>
+        <w:t xml:space="preserve">tem como objetivo descrever a visão de implementação do software </w:t>
+      </w:r>
       <w:r>
         <w:rPr>
           <w:color w:val="000000"/>
         </w:rPr>
-        <w:t>implementação</w:t>
-      </w:r>
-      <w:proofErr w:type="gramEnd"/>
-      <w:r>
-        <w:rPr>
-          <w:color w:val="000000"/>
-        </w:rPr>
-        <w:t xml:space="preserve"> do software </w:t>
-      </w:r>
-      <w:proofErr w:type="spellStart"/>
-      <w:r>
-        <w:rPr>
-          <w:color w:val="000000"/>
-        </w:rPr>
-        <w:t>Residential</w:t>
-      </w:r>
-      <w:proofErr w:type="spellEnd"/>
-      <w:r>
-        <w:rPr>
-          <w:color w:val="000000"/>
-        </w:rPr>
-        <w:t xml:space="preserve"> Life</w:t>
+        <w:t>Residential Life</w:t>
       </w:r>
       <w:r>
         <w:rPr>
@@ -843,14 +812,12 @@
         </w:rPr>
         <w:t xml:space="preserve">Para cada classe de fronteira encontrada é criado um pacote dentro do pacote </w:t>
       </w:r>
-      <w:proofErr w:type="spellStart"/>
       <w:r>
         <w:rPr>
           <w:color w:val="000000"/>
         </w:rPr>
-        <w:t>View</w:t>
-      </w:r>
-      <w:proofErr w:type="spellEnd"/>
+        <w:t>Gerenciador</w:t>
+      </w:r>
       <w:r>
         <w:rPr>
           <w:color w:val="000000"/>
@@ -861,18 +828,14 @@
         <w:rPr>
           <w:color w:val="000000"/>
         </w:rPr>
-        <w:t xml:space="preserve"> eliminando a parte “</w:t>
-      </w:r>
-      <w:proofErr w:type="spellStart"/>
-      <w:proofErr w:type="gramStart"/>
+        <w:t xml:space="preserve"> eliminando a parte “Tela</w:t>
+      </w:r>
       <w:r>
         <w:rPr>
           <w:color w:val="000000"/>
         </w:rPr>
-        <w:t>TelaManter</w:t>
-      </w:r>
-      <w:proofErr w:type="spellEnd"/>
-      <w:proofErr w:type="gramEnd"/>
+        <w:t>Gerenciar</w:t>
+      </w:r>
       <w:r>
         <w:rPr>
           <w:color w:val="000000"/>
@@ -907,47 +870,15 @@
         <w:rPr>
           <w:color w:val="000000"/>
         </w:rPr>
-        <w:t xml:space="preserve">são criados </w:t>
-      </w:r>
+        <w:t xml:space="preserve">é chamada uma  classe </w:t>
+      </w:r>
+      <w:bookmarkStart w:id="7" w:name="_GoBack"/>
+      <w:bookmarkEnd w:id="7"/>
       <w:r>
         <w:rPr>
           <w:color w:val="000000"/>
         </w:rPr>
-        <w:t>quatro</w:t>
-      </w:r>
-      <w:r>
-        <w:rPr>
-          <w:color w:val="000000"/>
-        </w:rPr>
-        <w:t xml:space="preserve"> arquivos no </w:t>
-      </w:r>
-      <w:proofErr w:type="gramStart"/>
-      <w:r>
-        <w:rPr>
-          <w:color w:val="000000"/>
-        </w:rPr>
-        <w:t>formato .</w:t>
-      </w:r>
-      <w:proofErr w:type="spellStart"/>
-      <w:proofErr w:type="gramEnd"/>
-      <w:r>
-        <w:rPr>
-          <w:color w:val="000000"/>
-        </w:rPr>
-        <w:t>aspx</w:t>
-      </w:r>
-      <w:proofErr w:type="spellEnd"/>
-      <w:r>
-        <w:rPr>
-          <w:color w:val="000000"/>
-        </w:rPr>
-        <w:t>, os quais são nomeados de: List.aspx, Create.aspx, Edit.aspx e Delete.aspx</w:t>
-      </w:r>
-      <w:r>
-        <w:rPr>
-          <w:color w:val="000000"/>
-        </w:rPr>
-        <w:t>.</w:t>
+        <w:t>Controladora.</w:t>
       </w:r>
     </w:p>
     <w:p>
@@ -992,40 +923,7 @@
             <v:path arrowok="t" fillok="f" o:connecttype="none"/>
             <o:lock v:ext="edit" shapetype="t"/>
           </v:shapetype>
-          <v:shape id="_x0000_s1045" type="#_x0000_t32" style="position:absolute;left:0;text-align:left;margin-left:238.9pt;margin-top:188.6pt;width:1in;height:35.35pt;z-index:5" o:connectortype="straight">
-            <v:stroke endarrow="block"/>
-          </v:shape>
-        </w:pict>
-      </w:r>
-      <w:r>
-        <w:rPr>
-          <w:noProof/>
-          <w:color w:val="000000"/>
-        </w:rPr>
-        <w:pict>
-          <v:shape id="_x0000_s1044" type="#_x0000_t32" style="position:absolute;left:0;text-align:left;margin-left:235.6pt;margin-top:155.15pt;width:85.7pt;height:8.6pt;z-index:4" o:connectortype="straight">
-            <v:stroke endarrow="block"/>
-          </v:shape>
-        </w:pict>
-      </w:r>
-      <w:r>
-        <w:rPr>
-          <w:noProof/>
-          <w:color w:val="000000"/>
-        </w:rPr>
-        <w:pict>
-          <v:shape id="_x0000_s1043" type="#_x0000_t32" style="position:absolute;left:0;text-align:left;margin-left:235.6pt;margin-top:105.5pt;width:81.15pt;height:13.75pt;flip:y;z-index:3" o:connectortype="straight">
-            <v:stroke endarrow="block"/>
-          </v:shape>
-        </w:pict>
-      </w:r>
-      <w:r>
-        <w:rPr>
-          <w:noProof/>
-          <w:color w:val="000000"/>
-        </w:rPr>
-        <w:pict>
-          <v:shape id="_x0000_s1042" type="#_x0000_t32" style="position:absolute;left:0;text-align:left;margin-left:224.5pt;margin-top:43.95pt;width:77.9pt;height:55.65pt;flip:y;z-index:2" o:connectortype="straight">
+          <v:shape id="_x0000_s1043" type="#_x0000_t32" style="position:absolute;left:0;text-align:left;margin-left:235.6pt;margin-top:111.75pt;width:47.8pt;height:0;z-index:2" o:connectortype="straight">
             <v:stroke endarrow="block"/>
           </v:shape>
         </w:pict>
@@ -1054,7 +952,7 @@
             <v:path o:extrusionok="f" gradientshapeok="t" o:connecttype="rect"/>
             <o:lock v:ext="edit" aspectratio="t"/>
           </v:shapetype>
-          <v:shape id="_x0000_i1025" type="#_x0000_t75" style="width:327.95pt;height:269pt">
+          <v:shape id="_x0000_i1025" type="#_x0000_t75" style="width:305.65pt;height:214.7pt">
             <v:imagedata r:id="rId10" o:title=""/>
           </v:shape>
         </w:pict>
@@ -1098,7 +996,7 @@
           <w:lang w:val="pt-BR"/>
         </w:rPr>
       </w:pPr>
-      <w:bookmarkStart w:id="7" w:name="_Toc321330756"/>
+      <w:bookmarkStart w:id="8" w:name="_Toc321330756"/>
       <w:r>
         <w:rPr>
           <w:rFonts w:ascii="Times New Roman" w:hAnsi="Times New Roman"/>
@@ -1106,7 +1004,6 @@
           <w:szCs w:val="24"/>
           <w:lang w:val="pt-BR"/>
         </w:rPr>
-        <w:lastRenderedPageBreak/>
         <w:t>Classes</w:t>
       </w:r>
       <w:r>
@@ -1125,20 +1022,148 @@
           <w:szCs w:val="24"/>
           <w:lang w:val="pt-BR"/>
         </w:rPr>
-        <w:t xml:space="preserve"> do tipo </w:t>
-      </w:r>
-      <w:proofErr w:type="spellStart"/>
-      <w:r>
+        <w:t xml:space="preserve"> do tipo Entity</w:t>
+      </w:r>
+      <w:bookmarkEnd w:id="8"/>
+    </w:p>
+    <w:p>
+      <w:pPr>
+        <w:rPr>
+          <w:sz w:val="24"/>
+          <w:szCs w:val="24"/>
+          <w:lang w:val="pt-BR"/>
+        </w:rPr>
+      </w:pPr>
+    </w:p>
+    <w:p>
+      <w:pPr>
+        <w:pStyle w:val="NormalWeb"/>
+        <w:spacing w:before="0" w:beforeAutospacing="0" w:after="0" w:afterAutospacing="0"/>
+        <w:ind w:left="720"/>
+        <w:jc w:val="both"/>
+        <w:rPr>
+          <w:color w:val="000000"/>
+        </w:rPr>
+      </w:pPr>
+      <w:r>
+        <w:rPr>
+          <w:color w:val="000000"/>
+        </w:rPr>
+        <w:t xml:space="preserve">Para cada classe do tipo Entity encontrada é criada uma classe no formato “.cs”,  nomeado de acordo com o nome da classe de entidade eliminando o estereótipo. </w:t>
+      </w:r>
+      <w:r>
+        <w:rPr>
+          <w:color w:val="000000"/>
+        </w:rPr>
+        <w:lastRenderedPageBreak/>
+        <w:t>Adiciona-se o nome “Model” no final do nome da classe. A classe é armaze</w:t>
+      </w:r>
+      <w:r>
+        <w:rPr>
+          <w:color w:val="000000"/>
+        </w:rPr>
+        <w:t>nada no pacote Model. A Figura 2</w:t>
+      </w:r>
+      <w:r>
+        <w:rPr>
+          <w:color w:val="000000"/>
+        </w:rPr>
+        <w:t xml:space="preserve"> apresenta um exemplo desse mapeamento.</w:t>
+      </w:r>
+    </w:p>
+    <w:p>
+      <w:pPr>
+        <w:pStyle w:val="NormalWeb"/>
+        <w:spacing w:before="0" w:beforeAutospacing="0" w:after="0" w:afterAutospacing="0"/>
+        <w:ind w:left="720"/>
+        <w:jc w:val="both"/>
+        <w:rPr>
+          <w:color w:val="000000"/>
+        </w:rPr>
+      </w:pPr>
+      <w:r>
+        <w:rPr>
+          <w:noProof/>
+          <w:color w:val="000000"/>
+        </w:rPr>
+        <w:pict>
+          <v:shape id="_x0000_s1046" type="#_x0000_t32" style="position:absolute;left:0;text-align:left;margin-left:180pt;margin-top:67.4pt;width:89pt;height:0;z-index:3" o:connectortype="straight">
+            <v:stroke endarrow="block"/>
+          </v:shape>
+        </w:pict>
+      </w:r>
+      <w:r>
+        <w:rPr>
+          <w:color w:val="000000"/>
+        </w:rPr>
+        <w:pict>
+          <v:shape id="_x0000_i1026" type="#_x0000_t75" style="width:390.75pt;height:196.35pt">
+            <v:imagedata r:id="rId11" o:title=""/>
+          </v:shape>
+        </w:pict>
+      </w:r>
+    </w:p>
+    <w:p>
+      <w:pPr>
+        <w:pStyle w:val="NormalWeb"/>
+        <w:spacing w:before="0" w:beforeAutospacing="0" w:after="0" w:afterAutospacing="0"/>
+        <w:ind w:left="720"/>
+        <w:jc w:val="center"/>
+        <w:rPr>
+          <w:color w:val="000000"/>
+        </w:rPr>
+      </w:pPr>
+      <w:r>
+        <w:rPr>
+          <w:color w:val="000000"/>
+        </w:rPr>
+        <w:t>Figura</w:t>
+      </w:r>
+      <w:r>
+        <w:rPr>
+          <w:color w:val="000000"/>
+        </w:rPr>
+        <w:t xml:space="preserve"> 2</w:t>
+      </w:r>
+      <w:r>
+        <w:rPr>
+          <w:color w:val="000000"/>
+        </w:rPr>
+        <w:t xml:space="preserve"> – Mapeamento das classes do tipo Entity</w:t>
+      </w:r>
+    </w:p>
+    <w:p>
+      <w:pPr>
+        <w:pStyle w:val="Ttulo2"/>
         <w:rPr>
           <w:rFonts w:ascii="Times New Roman" w:hAnsi="Times New Roman"/>
           <w:sz w:val="24"/>
           <w:szCs w:val="24"/>
           <w:lang w:val="pt-BR"/>
         </w:rPr>
-        <w:t>Entity</w:t>
-      </w:r>
-      <w:bookmarkEnd w:id="7"/>
-      <w:proofErr w:type="spellEnd"/>
+      </w:pPr>
+      <w:bookmarkStart w:id="9" w:name="_Toc321330757"/>
+    </w:p>
+    <w:p>
+      <w:pPr>
+        <w:pStyle w:val="Ttulo2"/>
+        <w:rPr>
+          <w:rFonts w:ascii="Times New Roman" w:hAnsi="Times New Roman"/>
+          <w:sz w:val="24"/>
+          <w:szCs w:val="24"/>
+          <w:lang w:val="pt-BR"/>
+        </w:rPr>
+      </w:pPr>
+      <w:r>
+        <w:rPr>
+          <w:rFonts w:ascii="Times New Roman" w:hAnsi="Times New Roman"/>
+          <w:sz w:val="24"/>
+          <w:szCs w:val="24"/>
+          <w:lang w:val="pt-BR"/>
+        </w:rPr>
+        <w:t>Classe do tipo EntityCollection</w:t>
+      </w:r>
+      <w:bookmarkEnd w:id="9"/>
     </w:p>
     <w:p>
       <w:pPr>
@@ -1163,345 +1188,25 @@
         <w:rPr>
           <w:color w:val="000000"/>
         </w:rPr>
-        <w:t>Para cada classe do tipo Entity</w:t>
+        <w:t>Para cada classe do tipo EntityCollection encontrada é criada uma classe no formato “.cs”, dentro do pacote Dados. Ela é nomeada de acordo com o nome da classe de análise eliminando a parte “Persistência”, caso exista, e acrescentando “Repositori</w:t>
       </w:r>
       <w:r>
         <w:rPr>
           <w:color w:val="000000"/>
         </w:rPr>
-        <w:t xml:space="preserve"> e de controle</w:t>
+        <w:t>o” no início do nome. A Figura 3</w:t>
       </w:r>
       <w:r>
         <w:rPr>
           <w:color w:val="000000"/>
         </w:rPr>
-        <w:t xml:space="preserve"> encontrada é criada uma classe no </w:t>
-      </w:r>
-      <w:proofErr w:type="gramStart"/>
+        <w:t xml:space="preserve"> aprese</w:t>
+      </w:r>
       <w:r>
         <w:rPr>
           <w:color w:val="000000"/>
         </w:rPr>
-        <w:t>formato.</w:t>
-      </w:r>
-      <w:proofErr w:type="gramEnd"/>
-      <w:r>
-        <w:rPr>
-          <w:color w:val="000000"/>
-        </w:rPr>
-        <w:t xml:space="preserve">cs nomeado de acordo com o nome da classe de controle eliminando apenas o </w:t>
-      </w:r>
-      <w:proofErr w:type="spellStart"/>
-      <w:r>
-        <w:rPr>
-          <w:color w:val="000000"/>
-        </w:rPr>
-        <w:t>esteriótipo</w:t>
-      </w:r>
-      <w:proofErr w:type="spellEnd"/>
-      <w:r>
-        <w:rPr>
-          <w:color w:val="000000"/>
-        </w:rPr>
-        <w:t>.</w:t>
-      </w:r>
-      <w:r>
-        <w:rPr>
-          <w:color w:val="000000"/>
-        </w:rPr>
-        <w:t xml:space="preserve"> Depois disso a classe é armazenada no pacote </w:t>
-      </w:r>
-      <w:proofErr w:type="spellStart"/>
-      <w:r>
-        <w:rPr>
-          <w:color w:val="000000"/>
-        </w:rPr>
-        <w:t>Model</w:t>
-      </w:r>
-      <w:proofErr w:type="spellEnd"/>
-      <w:r>
-        <w:rPr>
-          <w:color w:val="000000"/>
-        </w:rPr>
-        <w:t>.</w:t>
-      </w:r>
-      <w:r>
-        <w:rPr>
-          <w:color w:val="000000"/>
-        </w:rPr>
-        <w:t xml:space="preserve"> </w:t>
-      </w:r>
-    </w:p>
-    <w:p>
-      <w:pPr>
-        <w:pStyle w:val="NormalWeb"/>
-        <w:spacing w:before="0" w:beforeAutospacing="0" w:after="0" w:afterAutospacing="0"/>
-        <w:ind w:left="720"/>
-        <w:jc w:val="both"/>
-        <w:rPr>
-          <w:color w:val="000000"/>
-        </w:rPr>
-      </w:pPr>
-    </w:p>
-    <w:p>
-      <w:pPr>
-        <w:pStyle w:val="NormalWeb"/>
-        <w:spacing w:before="0" w:beforeAutospacing="0" w:after="0" w:afterAutospacing="0"/>
-        <w:ind w:left="720"/>
-        <w:jc w:val="both"/>
-        <w:rPr>
-          <w:color w:val="000000"/>
-        </w:rPr>
-      </w:pPr>
-      <w:r>
-        <w:rPr>
-          <w:noProof/>
-          <w:color w:val="000000"/>
-        </w:rPr>
-        <w:pict>
-          <v:shape id="_x0000_s1047" type="#_x0000_t32" style="position:absolute;left:0;text-align:left;margin-left:274.25pt;margin-top:139.05pt;width:44.5pt;height:55.25pt;flip:y;z-index:7" o:connectortype="straight">
-            <v:stroke endarrow="block"/>
-          </v:shape>
-        </w:pict>
-      </w:r>
-      <w:r>
-        <w:rPr>
-          <w:noProof/>
-          <w:color w:val="000000"/>
-        </w:rPr>
-        <w:pict>
-          <v:shape id="_x0000_s1046" type="#_x0000_t32" style="position:absolute;left:0;text-align:left;margin-left:180pt;margin-top:67.4pt;width:89pt;height:0;z-index:6" o:connectortype="straight">
-            <v:stroke endarrow="block"/>
-          </v:shape>
-        </w:pict>
-      </w:r>
-      <w:r>
-        <w:rPr>
-          <w:color w:val="000000"/>
-        </w:rPr>
-        <w:pict>
-          <v:shape id="_x0000_i1026" type="#_x0000_t75" style="width:391.4pt;height:259.2pt">
-            <v:imagedata r:id="rId11" o:title=""/>
-          </v:shape>
-        </w:pict>
-      </w:r>
-    </w:p>
-    <w:p>
-      <w:pPr>
-        <w:pStyle w:val="NormalWeb"/>
-        <w:spacing w:before="0" w:beforeAutospacing="0" w:after="0" w:afterAutospacing="0"/>
-        <w:ind w:left="720"/>
-        <w:jc w:val="center"/>
-        <w:rPr>
-          <w:color w:val="000000"/>
-        </w:rPr>
-      </w:pPr>
-    </w:p>
-    <w:p>
-      <w:pPr>
-        <w:pStyle w:val="NormalWeb"/>
-        <w:spacing w:before="0" w:beforeAutospacing="0" w:after="0" w:afterAutospacing="0"/>
-        <w:ind w:left="720"/>
-        <w:jc w:val="center"/>
-        <w:rPr>
-          <w:color w:val="000000"/>
-        </w:rPr>
-      </w:pPr>
-      <w:r>
-        <w:rPr>
-          <w:color w:val="000000"/>
-        </w:rPr>
-        <w:t>Figura</w:t>
-      </w:r>
-      <w:r>
-        <w:rPr>
-          <w:color w:val="000000"/>
-        </w:rPr>
-        <w:t xml:space="preserve"> 2</w:t>
-      </w:r>
-      <w:r>
-        <w:rPr>
-          <w:color w:val="000000"/>
-        </w:rPr>
-        <w:t xml:space="preserve"> – Mapeamento das classes do tipo </w:t>
-      </w:r>
-      <w:proofErr w:type="spellStart"/>
-      <w:r>
-        <w:rPr>
-          <w:color w:val="000000"/>
-        </w:rPr>
-        <w:t>Entity</w:t>
-      </w:r>
-      <w:proofErr w:type="spellEnd"/>
-    </w:p>
-    <w:p>
-      <w:pPr>
-        <w:pStyle w:val="Ttulo2"/>
-        <w:rPr>
-          <w:rFonts w:ascii="Times New Roman" w:hAnsi="Times New Roman"/>
-          <w:sz w:val="24"/>
-          <w:szCs w:val="24"/>
-          <w:lang w:val="pt-BR"/>
-        </w:rPr>
-      </w:pPr>
-      <w:bookmarkStart w:id="8" w:name="_Toc321330757"/>
-    </w:p>
-    <w:p>
-      <w:pPr>
-        <w:pStyle w:val="Ttulo2"/>
-        <w:rPr>
-          <w:rFonts w:ascii="Times New Roman" w:hAnsi="Times New Roman"/>
-          <w:sz w:val="24"/>
-          <w:szCs w:val="24"/>
-          <w:lang w:val="pt-BR"/>
-        </w:rPr>
-      </w:pPr>
-      <w:r>
-        <w:rPr>
-          <w:rFonts w:ascii="Times New Roman" w:hAnsi="Times New Roman"/>
-          <w:sz w:val="24"/>
-          <w:szCs w:val="24"/>
-          <w:lang w:val="pt-BR"/>
-        </w:rPr>
-        <w:t xml:space="preserve">Classe do tipo </w:t>
-      </w:r>
-      <w:proofErr w:type="spellStart"/>
-      <w:proofErr w:type="gramStart"/>
-      <w:r>
-        <w:rPr>
-          <w:rFonts w:ascii="Times New Roman" w:hAnsi="Times New Roman"/>
-          <w:sz w:val="24"/>
-          <w:szCs w:val="24"/>
-          <w:lang w:val="pt-BR"/>
-        </w:rPr>
-        <w:t>EntityCollection</w:t>
-      </w:r>
-      <w:bookmarkEnd w:id="8"/>
-      <w:proofErr w:type="spellEnd"/>
-      <w:proofErr w:type="gramEnd"/>
-    </w:p>
-    <w:p>
-      <w:pPr>
-        <w:rPr>
-          <w:sz w:val="24"/>
-          <w:szCs w:val="24"/>
-          <w:lang w:val="pt-BR"/>
-        </w:rPr>
-      </w:pPr>
-    </w:p>
-    <w:p>
-      <w:pPr>
-        <w:pStyle w:val="NormalWeb"/>
-        <w:spacing w:before="0" w:beforeAutospacing="0" w:after="0" w:afterAutospacing="0"/>
-        <w:ind w:left="720"/>
-        <w:jc w:val="both"/>
-        <w:rPr>
-          <w:color w:val="000000"/>
-        </w:rPr>
-      </w:pPr>
-      <w:r>
-        <w:rPr>
-          <w:color w:val="000000"/>
-        </w:rPr>
-        <w:t xml:space="preserve">Para cada classe do tipo </w:t>
-      </w:r>
-      <w:proofErr w:type="spellStart"/>
-      <w:proofErr w:type="gramStart"/>
-      <w:r>
-        <w:rPr>
-          <w:color w:val="000000"/>
-        </w:rPr>
-        <w:t>EntityCollection</w:t>
-      </w:r>
-      <w:proofErr w:type="spellEnd"/>
-      <w:proofErr w:type="gramEnd"/>
-      <w:r>
-        <w:rPr>
-          <w:color w:val="000000"/>
-        </w:rPr>
-        <w:t xml:space="preserve"> encontrada é criada uma subclasse dentro da classe de </w:t>
-      </w:r>
-      <w:proofErr w:type="spellStart"/>
-      <w:r>
-        <w:rPr>
-          <w:color w:val="000000"/>
-        </w:rPr>
-        <w:t>Model</w:t>
-      </w:r>
-      <w:proofErr w:type="spellEnd"/>
-      <w:r>
-        <w:rPr>
-          <w:color w:val="000000"/>
-        </w:rPr>
-        <w:t xml:space="preserve"> a qual está associada</w:t>
-      </w:r>
-      <w:r>
-        <w:rPr>
-          <w:color w:val="000000"/>
-        </w:rPr>
-        <w:t>.</w:t>
-      </w:r>
-      <w:r>
-        <w:rPr>
-          <w:color w:val="000000"/>
-        </w:rPr>
-        <w:t xml:space="preserve"> Ela é nomeada</w:t>
-      </w:r>
-      <w:r>
-        <w:rPr>
-          <w:color w:val="000000"/>
-        </w:rPr>
-        <w:t xml:space="preserve"> de acordo com o nome da classe de análise</w:t>
-      </w:r>
-      <w:r>
-        <w:rPr>
-          <w:color w:val="000000"/>
-        </w:rPr>
-        <w:t xml:space="preserve"> eliminando a parte “Cadastro” caso exista e acrescentando</w:t>
-      </w:r>
-      <w:r>
-        <w:rPr>
-          <w:color w:val="000000"/>
-        </w:rPr>
-        <w:t xml:space="preserve"> </w:t>
-      </w:r>
-      <w:r>
-        <w:rPr>
-          <w:color w:val="000000"/>
-        </w:rPr>
-        <w:t>“</w:t>
-      </w:r>
-      <w:proofErr w:type="spellStart"/>
-      <w:proofErr w:type="gramStart"/>
-      <w:r>
-        <w:rPr>
-          <w:color w:val="000000"/>
-        </w:rPr>
-        <w:t>DBContext</w:t>
-      </w:r>
-      <w:proofErr w:type="spellEnd"/>
-      <w:proofErr w:type="gramEnd"/>
-      <w:r>
-        <w:rPr>
-          <w:color w:val="000000"/>
-        </w:rPr>
-        <w:t xml:space="preserve">”. Essa classe herdará da classe </w:t>
-      </w:r>
-      <w:proofErr w:type="spellStart"/>
-      <w:proofErr w:type="gramStart"/>
-      <w:r>
-        <w:rPr>
-          <w:color w:val="000000"/>
-        </w:rPr>
-        <w:t>DBContext</w:t>
-      </w:r>
-      <w:proofErr w:type="spellEnd"/>
-      <w:proofErr w:type="gramEnd"/>
-      <w:r>
-        <w:rPr>
-          <w:color w:val="000000"/>
-        </w:rPr>
-        <w:t>;</w:t>
+        <w:t>nta um exemplo desse mapeamento</w:t>
       </w:r>
     </w:p>
     <w:p>
@@ -1536,21 +1241,19 @@
               <v:h position="#0,#1" xrange="0,21600" yrange="0,10800"/>
             </v:handles>
           </v:shapetype>
-          <v:shape id="_x0000_s1035" type="#_x0000_t13" style="position:absolute;left:0;text-align:left;margin-left:208.8pt;margin-top:46.5pt;width:71.35pt;height:23.55pt;z-index:1"/>
+          <v:shape id="_x0000_s1035" type="#_x0000_t13" style="position:absolute;left:0;text-align:left;margin-left:202.9pt;margin-top:45.1pt;width:96.9pt;height:33.25pt;z-index:1"/>
         </w:pict>
       </w:r>
-      <w:bookmarkStart w:id="9" w:name="_GoBack"/>
       <w:r>
         <w:rPr>
           <w:color w:val="000000"/>
         </w:rPr>
         <w:pict>
-          <v:shape id="_x0000_i1027" type="#_x0000_t75" style="width:430.05pt;height:119.8pt">
+          <v:shape id="_x0000_i1027" type="#_x0000_t75" style="width:430.7pt;height:174.1pt">
             <v:imagedata r:id="rId12" o:title=""/>
           </v:shape>
         </w:pict>
       </w:r>
-      <w:bookmarkEnd w:id="9"/>
     </w:p>
     <w:p>
       <w:pPr>
@@ -1578,22 +1281,10 @@
           <w:sz w:val="20"/>
           <w:szCs w:val="20"/>
         </w:rPr>
-        <w:t xml:space="preserve"> – Mapeamento das classes do tipo </w:t>
-      </w:r>
-      <w:proofErr w:type="spellStart"/>
-      <w:proofErr w:type="gramStart"/>
-      <w:r>
-        <w:rPr>
-          <w:color w:val="000000"/>
-          <w:sz w:val="20"/>
-          <w:szCs w:val="20"/>
-        </w:rPr>
-        <w:t>EntityCollection</w:t>
+        <w:t xml:space="preserve"> – Mapeamento das classes do tipo EntityCollection</w:t>
       </w:r>
       <w:bookmarkEnd w:id="3"/>
       <w:bookmarkEnd w:id="4"/>
-      <w:proofErr w:type="spellEnd"/>
-      <w:proofErr w:type="gramEnd"/>
     </w:p>
     <w:sectPr>
       <w:headerReference w:type="default" r:id="rId13"/>
@@ -1683,13 +1374,8 @@
           <w:pPr>
             <w:jc w:val="center"/>
           </w:pPr>
-          <w:proofErr w:type="spellStart"/>
           <w:r>
-            <w:t>Engenharia</w:t>
-          </w:r>
-          <w:proofErr w:type="spellEnd"/>
-          <w:r>
-            <w:t xml:space="preserve"> de Software, </w:t>
+            <w:t xml:space="preserve">Engenharia de Software, </w:t>
           </w:r>
           <w:r>
             <w:fldChar w:fldCharType="begin"/>
@@ -1704,7 +1390,7 @@
             <w:rPr>
               <w:noProof/>
             </w:rPr>
-            <w:t>2013</w:t>
+            <w:t>2014</w:t>
           </w:r>
           <w:r>
             <w:fldChar w:fldCharType="end"/>
@@ -1758,7 +1444,7 @@
               <w:noProof/>
               <w:lang w:val="pt-BR"/>
             </w:rPr>
-            <w:t>4</w:t>
+            <w:t>3</w:t>
           </w:r>
           <w:r>
             <w:rPr>
@@ -1772,23 +1458,7 @@
               <w:rStyle w:val="Nmerodepgina"/>
               <w:lang w:val="pt-BR"/>
             </w:rPr>
-            <w:t xml:space="preserve"> </w:t>
-          </w:r>
-          <w:proofErr w:type="spellStart"/>
-          <w:r>
-            <w:rPr>
-              <w:rStyle w:val="Nmerodepgina"/>
-              <w:lang w:val="pt-BR"/>
-            </w:rPr>
-            <w:t>of</w:t>
-          </w:r>
-          <w:proofErr w:type="spellEnd"/>
-          <w:r>
-            <w:rPr>
-              <w:rStyle w:val="Nmerodepgina"/>
-              <w:lang w:val="pt-BR"/>
-            </w:rPr>
-            <w:t xml:space="preserve"> </w:t>
+            <w:t xml:space="preserve"> of </w:t>
           </w:r>
           <w:r>
             <w:fldChar w:fldCharType="begin"/>
@@ -1884,7 +1554,6 @@
         <w:szCs w:val="36"/>
       </w:rPr>
     </w:pPr>
-    <w:proofErr w:type="spellStart"/>
     <w:r>
       <w:rPr>
         <w:b/>
@@ -1892,17 +1561,7 @@
         <w:sz w:val="36"/>
         <w:szCs w:val="36"/>
       </w:rPr>
-      <w:t>Engenharia</w:t>
-    </w:r>
-    <w:proofErr w:type="spellEnd"/>
-    <w:r>
-      <w:rPr>
-        <w:b/>
-        <w:bCs/>
-        <w:sz w:val="36"/>
-        <w:szCs w:val="36"/>
-      </w:rPr>
-      <w:t xml:space="preserve"> de Software 2</w:t>
+      <w:t>Engenharia de Software 2</w:t>
     </w:r>
   </w:p>
   <w:p>
@@ -5707,7 +5366,7 @@
 </file>
 
 <file path=customXml/itemProps1.xml><?xml version="1.0" encoding="utf-8"?>
-<ds:datastoreItem xmlns:ds="http://schemas.openxmlformats.org/officeDocument/2006/customXml" ds:itemID="{0C270B28-620B-4D7E-9504-113289D3F158}">
+<ds:datastoreItem xmlns:ds="http://schemas.openxmlformats.org/officeDocument/2006/customXml" ds:itemID="{962C3D4F-CADA-494D-BC7A-A1A2792B587A}">
   <ds:schemaRefs>
     <ds:schemaRef ds:uri="http://schemas.openxmlformats.org/officeDocument/2006/bibliography"/>
   </ds:schemaRefs>

--- a/trunk/AnaliseProjeto/Guia de Análise e Projeto.docx
+++ b/trunk/AnaliseProjeto/Guia de Análise e Projeto.docx
@@ -11,12 +11,21 @@
           <w:lang w:val="pt-BR"/>
         </w:rPr>
       </w:pPr>
+      <w:proofErr w:type="spellStart"/>
       <w:r>
         <w:rPr>
           <w:rFonts w:ascii="Times New Roman" w:hAnsi="Times New Roman"/>
           <w:lang w:val="pt-BR"/>
         </w:rPr>
-        <w:t>Residential Life</w:t>
+        <w:t>Residential</w:t>
+      </w:r>
+      <w:proofErr w:type="spellEnd"/>
+      <w:r>
+        <w:rPr>
+          <w:rFonts w:ascii="Times New Roman" w:hAnsi="Times New Roman"/>
+          <w:lang w:val="pt-BR"/>
+        </w:rPr>
+        <w:t xml:space="preserve"> Life</w:t>
       </w:r>
     </w:p>
     <w:p>
@@ -686,13 +695,35 @@
         <w:rPr>
           <w:color w:val="000000"/>
         </w:rPr>
-        <w:t xml:space="preserve">tem como objetivo descrever a visão de implementação do software </w:t>
-      </w:r>
-      <w:r>
-        <w:rPr>
-          <w:color w:val="000000"/>
-        </w:rPr>
-        <w:t>Residential Life</w:t>
+        <w:t xml:space="preserve">tem como objetivo descrever a visão de </w:t>
+      </w:r>
+      <w:proofErr w:type="gramStart"/>
+      <w:r>
+        <w:rPr>
+          <w:color w:val="000000"/>
+        </w:rPr>
+        <w:t>implementação</w:t>
+      </w:r>
+      <w:proofErr w:type="gramEnd"/>
+      <w:r>
+        <w:rPr>
+          <w:color w:val="000000"/>
+        </w:rPr>
+        <w:t xml:space="preserve"> do software </w:t>
+      </w:r>
+      <w:proofErr w:type="spellStart"/>
+      <w:r>
+        <w:rPr>
+          <w:color w:val="000000"/>
+        </w:rPr>
+        <w:t>Residential</w:t>
+      </w:r>
+      <w:proofErr w:type="spellEnd"/>
+      <w:r>
+        <w:rPr>
+          <w:color w:val="000000"/>
+        </w:rPr>
+        <w:t xml:space="preserve"> Life</w:t>
       </w:r>
       <w:r>
         <w:rPr>
@@ -828,7 +859,15 @@
         <w:rPr>
           <w:color w:val="000000"/>
         </w:rPr>
-        <w:t xml:space="preserve"> eliminando a parte “Tela</w:t>
+        <w:t xml:space="preserve"> eliminando a parte “</w:t>
+      </w:r>
+      <w:proofErr w:type="spellStart"/>
+      <w:proofErr w:type="gramStart"/>
+      <w:r>
+        <w:rPr>
+          <w:color w:val="000000"/>
+        </w:rPr>
+        <w:t>Tela</w:t>
       </w:r>
       <w:r>
         <w:rPr>
@@ -836,6 +875,8 @@
         </w:rPr>
         <w:t>Gerenciar</w:t>
       </w:r>
+      <w:proofErr w:type="spellEnd"/>
+      <w:proofErr w:type="gramEnd"/>
       <w:r>
         <w:rPr>
           <w:color w:val="000000"/>
@@ -870,15 +911,13 @@
         <w:rPr>
           <w:color w:val="000000"/>
         </w:rPr>
-        <w:t xml:space="preserve">é chamada uma  classe </w:t>
-      </w:r>
-      <w:bookmarkStart w:id="7" w:name="_GoBack"/>
-      <w:bookmarkEnd w:id="7"/>
-      <w:r>
-        <w:rPr>
-          <w:color w:val="000000"/>
-        </w:rPr>
-        <w:t>Controladora.</w:t>
+        <w:t>é chamada uma</w:t>
+      </w:r>
+      <w:r>
+        <w:rPr>
+          <w:color w:val="000000"/>
+        </w:rPr>
+        <w:t xml:space="preserve"> classe Controladora.</w:t>
       </w:r>
     </w:p>
     <w:p>
@@ -923,7 +962,7 @@
             <v:path arrowok="t" fillok="f" o:connecttype="none"/>
             <o:lock v:ext="edit" shapetype="t"/>
           </v:shapetype>
-          <v:shape id="_x0000_s1043" type="#_x0000_t32" style="position:absolute;left:0;text-align:left;margin-left:235.6pt;margin-top:111.75pt;width:47.8pt;height:0;z-index:2" o:connectortype="straight">
+          <v:shape id="_x0000_s1043" type="#_x0000_t32" style="position:absolute;left:0;text-align:left;margin-left:205.45pt;margin-top:94.1pt;width:76pt;height:0;z-index:2" o:connectortype="straight">
             <v:stroke endarrow="block"/>
           </v:shape>
         </w:pict>
@@ -952,11 +991,67 @@
             <v:path o:extrusionok="f" gradientshapeok="t" o:connecttype="rect"/>
             <o:lock v:ext="edit" aspectratio="t"/>
           </v:shapetype>
-          <v:shape id="_x0000_i1025" type="#_x0000_t75" style="width:305.65pt;height:214.7pt">
+          <v:shape id="_x0000_i1025" type="#_x0000_t75" style="width:347.55pt;height:168.2pt">
             <v:imagedata r:id="rId10" o:title=""/>
           </v:shape>
         </w:pict>
       </w:r>
+    </w:p>
+    <w:p>
+      <w:pPr>
+        <w:pStyle w:val="NormalWeb"/>
+        <w:spacing w:before="0" w:beforeAutospacing="0" w:after="0" w:afterAutospacing="0"/>
+        <w:ind w:left="720"/>
+        <w:jc w:val="center"/>
+        <w:rPr>
+          <w:color w:val="000000"/>
+        </w:rPr>
+      </w:pPr>
+      <w:r>
+        <w:rPr>
+          <w:color w:val="000000"/>
+        </w:rPr>
+        <w:t>Figura 1 – Mapeamento das classes de fronteira</w:t>
+      </w:r>
+    </w:p>
+    <w:p>
+      <w:pPr>
+        <w:rPr>
+          <w:b/>
+          <w:bCs/>
+          <w:sz w:val="24"/>
+          <w:szCs w:val="24"/>
+          <w:lang w:val="pt-BR"/>
+        </w:rPr>
+      </w:pPr>
+      <w:r>
+        <w:rPr>
+          <w:b/>
+          <w:bCs/>
+          <w:sz w:val="24"/>
+          <w:szCs w:val="24"/>
+          <w:lang w:val="pt-BR"/>
+        </w:rPr>
+        <w:t>Classes de controle</w:t>
+      </w:r>
+    </w:p>
+    <w:p>
+      <w:pPr>
+        <w:rPr>
+          <w:sz w:val="24"/>
+          <w:szCs w:val="24"/>
+          <w:lang w:val="pt-BR"/>
+        </w:rPr>
+      </w:pPr>
+    </w:p>
+    <w:p>
+      <w:pPr>
+        <w:rPr>
+          <w:sz w:val="24"/>
+          <w:szCs w:val="24"/>
+          <w:lang w:val="pt-BR"/>
+        </w:rPr>
+      </w:pPr>
     </w:p>
     <w:p>
       <w:pPr>
@@ -968,6 +1063,59 @@
           <w:color w:val="000000"/>
         </w:rPr>
       </w:pPr>
+      <w:proofErr w:type="gramStart"/>
+      <w:r>
+        <w:rPr>
+          <w:color w:val="000000"/>
+        </w:rPr>
+        <w:t>Para cada classe do tipo controle encontrada é criada uma classe no formato “</w:t>
+      </w:r>
+      <w:proofErr w:type="gramEnd"/>
+      <w:r>
+        <w:rPr>
+          <w:color w:val="000000"/>
+        </w:rPr>
+        <w:t>.</w:t>
+      </w:r>
+      <w:proofErr w:type="spellStart"/>
+      <w:r>
+        <w:rPr>
+          <w:color w:val="000000"/>
+        </w:rPr>
+        <w:t>cs</w:t>
+      </w:r>
+      <w:proofErr w:type="spellEnd"/>
+      <w:r>
+        <w:rPr>
+          <w:color w:val="000000"/>
+        </w:rPr>
+        <w:t xml:space="preserve">”,  nomeado de acordo com o nome da classe de controle eliminando estereótipo. Adiciona-se o nome “Gerenciador” no início do nome da classe. A classe é armazenada no pacote </w:t>
+      </w:r>
+      <w:r>
+        <w:rPr>
+          <w:color w:val="000000"/>
+        </w:rPr>
+        <w:lastRenderedPageBreak/>
+        <w:t>Negócio.  A Figura 2 apresenta um exemplo desse mapeamento.</w:t>
+      </w:r>
+      <w:proofErr w:type="gramStart"/>
+      <w:r>
+        <w:rPr>
+          <w:color w:val="000000"/>
+        </w:rPr>
+        <w:tab/>
+      </w:r>
+      <w:r>
+        <w:rPr>
+          <w:color w:val="000000"/>
+        </w:rPr>
+        <w:pict>
+          <v:shape id="_x0000_i1026" type="#_x0000_t75" style="width:382.25pt;height:153.8pt">
+            <v:imagedata r:id="rId11" o:title=""/>
+          </v:shape>
+        </w:pict>
+      </w:r>
+      <w:proofErr w:type="gramEnd"/>
     </w:p>
     <w:p>
       <w:pPr>
@@ -981,10 +1129,41 @@
       </w:pPr>
       <w:r>
         <w:rPr>
-          <w:color w:val="000000"/>
-        </w:rPr>
-        <w:t>Figura 1 – Mapeamento das classes de fronteira</w:t>
-      </w:r>
+          <w:noProof/>
+          <w:color w:val="000000"/>
+        </w:rPr>
+        <w:pict>
+          <v:shape id="_x0000_s1046" type="#_x0000_t32" style="position:absolute;left:0;text-align:left;margin-left:210.1pt;margin-top:-78.85pt;width:89pt;height:0;z-index:3" o:connectortype="straight">
+            <v:stroke endarrow="block"/>
+          </v:shape>
+        </w:pict>
+      </w:r>
+      <w:r>
+        <w:rPr>
+          <w:color w:val="000000"/>
+        </w:rPr>
+        <w:t>Figura</w:t>
+      </w:r>
+      <w:r>
+        <w:rPr>
+          <w:color w:val="000000"/>
+        </w:rPr>
+        <w:t xml:space="preserve"> 2</w:t>
+      </w:r>
+      <w:r>
+        <w:rPr>
+          <w:color w:val="000000"/>
+        </w:rPr>
+        <w:t xml:space="preserve"> – Mapeamento das classes do tipo </w:t>
+      </w:r>
+      <w:proofErr w:type="spellStart"/>
+      <w:r>
+        <w:rPr>
+          <w:color w:val="000000"/>
+        </w:rPr>
+        <w:t>Entity</w:t>
+      </w:r>
+      <w:proofErr w:type="spellEnd"/>
     </w:p>
     <w:p>
       <w:pPr>
@@ -996,35 +1175,52 @@
           <w:lang w:val="pt-BR"/>
         </w:rPr>
       </w:pPr>
-      <w:bookmarkStart w:id="8" w:name="_Toc321330756"/>
-      <w:r>
-        <w:rPr>
-          <w:rFonts w:ascii="Times New Roman" w:hAnsi="Times New Roman"/>
+      <w:bookmarkStart w:id="7" w:name="_Toc321330757"/>
+    </w:p>
+    <w:bookmarkEnd w:id="7"/>
+    <w:p>
+      <w:pPr>
+        <w:rPr>
+          <w:b/>
+          <w:bCs/>
           <w:sz w:val="24"/>
           <w:szCs w:val="24"/>
           <w:lang w:val="pt-BR"/>
         </w:rPr>
-        <w:t>Classes</w:t>
-      </w:r>
-      <w:r>
-        <w:rPr>
-          <w:rFonts w:ascii="Times New Roman" w:hAnsi="Times New Roman"/>
+      </w:pPr>
+      <w:r>
+        <w:rPr>
+          <w:b/>
+          <w:bCs/>
           <w:sz w:val="24"/>
           <w:szCs w:val="24"/>
           <w:lang w:val="pt-BR"/>
         </w:rPr>
-        <w:t xml:space="preserve"> de controle e</w:t>
-      </w:r>
-      <w:r>
-        <w:rPr>
-          <w:rFonts w:ascii="Times New Roman" w:hAnsi="Times New Roman"/>
+        <w:t xml:space="preserve">Classes de controle e do tipo </w:t>
+      </w:r>
+      <w:proofErr w:type="spellStart"/>
+      <w:r>
+        <w:rPr>
+          <w:b/>
+          <w:bCs/>
           <w:sz w:val="24"/>
           <w:szCs w:val="24"/>
           <w:lang w:val="pt-BR"/>
         </w:rPr>
-        <w:t xml:space="preserve"> do tipo Entity</w:t>
-      </w:r>
-      <w:bookmarkEnd w:id="8"/>
+        <w:t>Entity</w:t>
+      </w:r>
+      <w:proofErr w:type="spellEnd"/>
+    </w:p>
+    <w:p>
+      <w:pPr>
+        <w:rPr>
+          <w:b/>
+          <w:bCs/>
+          <w:sz w:val="24"/>
+          <w:szCs w:val="24"/>
+          <w:lang w:val="pt-BR"/>
+        </w:rPr>
+      </w:pPr>
     </w:p>
     <w:p>
       <w:pPr>
@@ -1045,30 +1241,75 @@
           <w:color w:val="000000"/>
         </w:rPr>
       </w:pPr>
-      <w:r>
-        <w:rPr>
-          <w:color w:val="000000"/>
-        </w:rPr>
-        <w:t xml:space="preserve">Para cada classe do tipo Entity encontrada é criada uma classe no formato “.cs”,  nomeado de acordo com o nome da classe de entidade eliminando o estereótipo. </w:t>
-      </w:r>
-      <w:r>
-        <w:rPr>
-          <w:color w:val="000000"/>
-        </w:rPr>
-        <w:lastRenderedPageBreak/>
-        <w:t>Adiciona-se o nome “Model” no final do nome da classe. A classe é armaze</w:t>
-      </w:r>
-      <w:r>
-        <w:rPr>
-          <w:color w:val="000000"/>
-        </w:rPr>
-        <w:t>nada no pacote Model. A Figura 2</w:t>
-      </w:r>
-      <w:r>
-        <w:rPr>
-          <w:color w:val="000000"/>
-        </w:rPr>
-        <w:t xml:space="preserve"> apresenta um exemplo desse mapeamento.</w:t>
+      <w:proofErr w:type="gramStart"/>
+      <w:r>
+        <w:rPr>
+          <w:color w:val="000000"/>
+        </w:rPr>
+        <w:t xml:space="preserve">Para cada classe do tipo </w:t>
+      </w:r>
+      <w:proofErr w:type="spellStart"/>
+      <w:r>
+        <w:rPr>
+          <w:color w:val="000000"/>
+        </w:rPr>
+        <w:t>Entity</w:t>
+      </w:r>
+      <w:proofErr w:type="spellEnd"/>
+      <w:r>
+        <w:rPr>
+          <w:color w:val="000000"/>
+        </w:rPr>
+        <w:t xml:space="preserve"> encontrada é criada uma classe no formato “</w:t>
+      </w:r>
+      <w:proofErr w:type="gramEnd"/>
+      <w:r>
+        <w:rPr>
+          <w:color w:val="000000"/>
+        </w:rPr>
+        <w:t>.</w:t>
+      </w:r>
+      <w:proofErr w:type="spellStart"/>
+      <w:r>
+        <w:rPr>
+          <w:color w:val="000000"/>
+        </w:rPr>
+        <w:t>cs</w:t>
+      </w:r>
+      <w:proofErr w:type="spellEnd"/>
+      <w:r>
+        <w:rPr>
+          <w:color w:val="000000"/>
+        </w:rPr>
+        <w:t>”,  nomeado de acordo com o nome da classe de entidade eliminando o estereótipo. Adiciona-se o nome “</w:t>
+      </w:r>
+      <w:proofErr w:type="spellStart"/>
+      <w:r>
+        <w:rPr>
+          <w:color w:val="000000"/>
+        </w:rPr>
+        <w:t>Model</w:t>
+      </w:r>
+      <w:proofErr w:type="spellEnd"/>
+      <w:r>
+        <w:rPr>
+          <w:color w:val="000000"/>
+        </w:rPr>
+        <w:t xml:space="preserve">” no final do nome da classe. A classe é armazenada no pacote </w:t>
+      </w:r>
+      <w:proofErr w:type="spellStart"/>
+      <w:r>
+        <w:rPr>
+          <w:color w:val="000000"/>
+        </w:rPr>
+        <w:t>Model</w:t>
+      </w:r>
+      <w:proofErr w:type="spellEnd"/>
+      <w:r>
+        <w:rPr>
+          <w:color w:val="000000"/>
+        </w:rPr>
+        <w:t>. A Figura 3 apresenta um exemplo desse mapeamento.</w:t>
       </w:r>
     </w:p>
     <w:p>
@@ -1087,7 +1328,7 @@
           <w:color w:val="000000"/>
         </w:rPr>
         <w:pict>
-          <v:shape id="_x0000_s1046" type="#_x0000_t32" style="position:absolute;left:0;text-align:left;margin-left:180pt;margin-top:67.4pt;width:89pt;height:0;z-index:3" o:connectortype="straight">
+          <v:shape id="_x0000_s1050" type="#_x0000_t32" style="position:absolute;left:0;text-align:left;margin-left:153.4pt;margin-top:65.05pt;width:141.8pt;height:0;z-index:4" o:connectortype="straight">
             <v:stroke endarrow="block"/>
           </v:shape>
         </w:pict>
@@ -1097,8 +1338,8 @@
           <w:color w:val="000000"/>
         </w:rPr>
         <w:pict>
-          <v:shape id="_x0000_i1026" type="#_x0000_t75" style="width:390.75pt;height:196.35pt">
-            <v:imagedata r:id="rId11" o:title=""/>
+          <v:shape id="_x0000_i1028" type="#_x0000_t75" style="width:396pt;height:149.25pt">
+            <v:imagedata r:id="rId12" o:title=""/>
           </v:shape>
         </w:pict>
       </w:r>
@@ -1111,59 +1352,91 @@
         <w:jc w:val="center"/>
         <w:rPr>
           <w:color w:val="000000"/>
-        </w:rPr>
-      </w:pPr>
-      <w:r>
-        <w:rPr>
-          <w:color w:val="000000"/>
-        </w:rPr>
-        <w:t>Figura</w:t>
-      </w:r>
-      <w:r>
-        <w:rPr>
-          <w:color w:val="000000"/>
-        </w:rPr>
-        <w:t xml:space="preserve"> 2</w:t>
-      </w:r>
-      <w:r>
-        <w:rPr>
-          <w:color w:val="000000"/>
-        </w:rPr>
-        <w:t xml:space="preserve"> – Mapeamento das classes do tipo Entity</w:t>
-      </w:r>
-    </w:p>
-    <w:p>
-      <w:pPr>
-        <w:pStyle w:val="Ttulo2"/>
-        <w:rPr>
-          <w:rFonts w:ascii="Times New Roman" w:hAnsi="Times New Roman"/>
+          <w:sz w:val="20"/>
+          <w:szCs w:val="20"/>
+        </w:rPr>
+      </w:pPr>
+      <w:r>
+        <w:rPr>
+          <w:color w:val="000000"/>
+          <w:sz w:val="20"/>
+          <w:szCs w:val="20"/>
+        </w:rPr>
+        <w:t xml:space="preserve">Figura 3 – Mapeamento das classes do tipo </w:t>
+      </w:r>
+      <w:proofErr w:type="spellStart"/>
+      <w:proofErr w:type="gramStart"/>
+      <w:r>
+        <w:rPr>
+          <w:color w:val="000000"/>
+          <w:sz w:val="20"/>
+          <w:szCs w:val="20"/>
+        </w:rPr>
+        <w:t>EntityCollection</w:t>
+      </w:r>
+      <w:proofErr w:type="spellEnd"/>
+      <w:proofErr w:type="gramEnd"/>
+    </w:p>
+    <w:p>
+      <w:pPr>
+        <w:pStyle w:val="NormalWeb"/>
+        <w:spacing w:before="0" w:beforeAutospacing="0" w:after="0" w:afterAutospacing="0"/>
+        <w:ind w:left="720"/>
+        <w:jc w:val="center"/>
+        <w:rPr>
+          <w:color w:val="000000"/>
+          <w:sz w:val="20"/>
+          <w:szCs w:val="20"/>
+        </w:rPr>
+      </w:pPr>
+    </w:p>
+    <w:p>
+      <w:pPr>
+        <w:pStyle w:val="NormalWeb"/>
+        <w:spacing w:before="0" w:beforeAutospacing="0" w:after="0" w:afterAutospacing="0"/>
+        <w:ind w:left="720"/>
+        <w:jc w:val="center"/>
+        <w:rPr>
+          <w:color w:val="000000"/>
+          <w:sz w:val="20"/>
+          <w:szCs w:val="20"/>
+        </w:rPr>
+      </w:pPr>
+    </w:p>
+    <w:p>
+      <w:pPr>
+        <w:rPr>
+          <w:b/>
+          <w:bCs/>
           <w:sz w:val="24"/>
           <w:szCs w:val="24"/>
           <w:lang w:val="pt-BR"/>
         </w:rPr>
       </w:pPr>
-      <w:bookmarkStart w:id="9" w:name="_Toc321330757"/>
-    </w:p>
-    <w:p>
-      <w:pPr>
-        <w:pStyle w:val="Ttulo2"/>
-        <w:rPr>
-          <w:rFonts w:ascii="Times New Roman" w:hAnsi="Times New Roman"/>
+      <w:r>
+        <w:rPr>
+          <w:b/>
+          <w:bCs/>
           <w:sz w:val="24"/>
           <w:szCs w:val="24"/>
           <w:lang w:val="pt-BR"/>
         </w:rPr>
-      </w:pPr>
-      <w:r>
-        <w:rPr>
-          <w:rFonts w:ascii="Times New Roman" w:hAnsi="Times New Roman"/>
+        <w:t xml:space="preserve">Classe do tipo </w:t>
+      </w:r>
+      <w:proofErr w:type="spellStart"/>
+      <w:proofErr w:type="gramStart"/>
+      <w:r>
+        <w:rPr>
+          <w:b/>
+          <w:bCs/>
           <w:sz w:val="24"/>
           <w:szCs w:val="24"/>
           <w:lang w:val="pt-BR"/>
         </w:rPr>
-        <w:t>Classe do tipo EntityCollection</w:t>
-      </w:r>
-      <w:bookmarkEnd w:id="9"/>
+        <w:t>EntityCollection</w:t>
+      </w:r>
+      <w:proofErr w:type="spellEnd"/>
+      <w:proofErr w:type="gramEnd"/>
     </w:p>
     <w:p>
       <w:pPr>
@@ -1188,25 +1461,51 @@
         <w:rPr>
           <w:color w:val="000000"/>
         </w:rPr>
-        <w:t>Para cada classe do tipo EntityCollection encontrada é criada uma classe no formato “.cs”, dentro do pacote Dados. Ela é nomeada de acordo com o nome da classe de análise eliminando a parte “Persistência”, caso exista, e acrescentando “Repositori</w:t>
-      </w:r>
-      <w:r>
-        <w:rPr>
-          <w:color w:val="000000"/>
-        </w:rPr>
-        <w:t>o” no início do nome. A Figura 3</w:t>
-      </w:r>
-      <w:r>
-        <w:rPr>
-          <w:color w:val="000000"/>
-        </w:rPr>
-        <w:t xml:space="preserve"> aprese</w:t>
-      </w:r>
-      <w:r>
-        <w:rPr>
-          <w:color w:val="000000"/>
-        </w:rPr>
-        <w:t>nta um exemplo desse mapeamento</w:t>
+        <w:t xml:space="preserve">Para cada classe do tipo </w:t>
+      </w:r>
+      <w:proofErr w:type="spellStart"/>
+      <w:proofErr w:type="gramStart"/>
+      <w:r>
+        <w:rPr>
+          <w:color w:val="000000"/>
+        </w:rPr>
+        <w:t>EntityCollection</w:t>
+      </w:r>
+      <w:proofErr w:type="spellEnd"/>
+      <w:proofErr w:type="gramEnd"/>
+      <w:r>
+        <w:rPr>
+          <w:color w:val="000000"/>
+        </w:rPr>
+        <w:t xml:space="preserve"> encontrada é criada uma classe no formato “.</w:t>
+      </w:r>
+      <w:proofErr w:type="spellStart"/>
+      <w:r>
+        <w:rPr>
+          <w:color w:val="000000"/>
+        </w:rPr>
+        <w:t>cs</w:t>
+      </w:r>
+      <w:proofErr w:type="spellEnd"/>
+      <w:r>
+        <w:rPr>
+          <w:color w:val="000000"/>
+        </w:rPr>
+        <w:t>”, dentro do pacote Dados. Ela é nomeada de acordo com o nome da classe de análise eliminando a parte “Persistência”, caso exista, e acrescentando “</w:t>
+      </w:r>
+      <w:proofErr w:type="spellStart"/>
+      <w:r>
+        <w:rPr>
+          <w:color w:val="000000"/>
+        </w:rPr>
+        <w:t>Repositorio</w:t>
+      </w:r>
+      <w:proofErr w:type="spellEnd"/>
+      <w:r>
+        <w:rPr>
+          <w:color w:val="000000"/>
+        </w:rPr>
+        <w:t>” no início do nome. A Figura 4 apresenta um exemplo desse mapeamento.</w:t>
       </w:r>
     </w:p>
     <w:p>
@@ -1219,11 +1518,23 @@
           <w:color w:val="000000"/>
         </w:rPr>
       </w:pPr>
+    </w:p>
+    <w:p>
+      <w:pPr>
+        <w:pStyle w:val="NormalWeb"/>
+        <w:spacing w:before="0" w:beforeAutospacing="0" w:after="0" w:afterAutospacing="0"/>
+        <w:ind w:left="720"/>
+        <w:jc w:val="both"/>
+        <w:rPr>
+          <w:color w:val="000000"/>
+        </w:rPr>
+      </w:pPr>
       <w:r>
         <w:rPr>
           <w:noProof/>
           <w:color w:val="000000"/>
         </w:rPr>
+        <w:lastRenderedPageBreak/>
         <w:pict>
           <v:shapetype id="_x0000_t13" coordsize="21600,21600" o:spt="13" adj="16200,5400" path="m@0,l@0@1,0@1,0@2@0@2@0,21600,21600,10800xe">
             <v:stroke joinstyle="miter"/>
@@ -1241,7 +1552,7 @@
               <v:h position="#0,#1" xrange="0,21600" yrange="0,10800"/>
             </v:handles>
           </v:shapetype>
-          <v:shape id="_x0000_s1035" type="#_x0000_t13" style="position:absolute;left:0;text-align:left;margin-left:202.9pt;margin-top:45.1pt;width:96.9pt;height:33.25pt;z-index:1"/>
+          <v:shape id="_x0000_s1035" type="#_x0000_t13" style="position:absolute;left:0;text-align:left;margin-left:188.5pt;margin-top:44.8pt;width:83.8pt;height:33.25pt;z-index:1"/>
         </w:pict>
       </w:r>
       <w:r>
@@ -1249,8 +1560,8 @@
           <w:color w:val="000000"/>
         </w:rPr>
         <w:pict>
-          <v:shape id="_x0000_i1027" type="#_x0000_t75" style="width:430.7pt;height:174.1pt">
-            <v:imagedata r:id="rId12" o:title=""/>
+          <v:shape id="_x0000_i1027" type="#_x0000_t75" style="width:375.7pt;height:139.4pt">
+            <v:imagedata r:id="rId13" o:title=""/>
           </v:shape>
         </w:pict>
       </w:r>
@@ -1273,22 +1584,39 @@
           <w:sz w:val="20"/>
           <w:szCs w:val="20"/>
         </w:rPr>
-        <w:t>Figura 3</w:t>
-      </w:r>
+        <w:t xml:space="preserve">Figura 4 – Mapeamento das classes do tipo </w:t>
+      </w:r>
+      <w:proofErr w:type="spellStart"/>
+      <w:proofErr w:type="gramStart"/>
       <w:r>
         <w:rPr>
           <w:color w:val="000000"/>
           <w:sz w:val="20"/>
           <w:szCs w:val="20"/>
         </w:rPr>
-        <w:t xml:space="preserve"> – Mapeamento das classes do tipo EntityCollection</w:t>
-      </w:r>
+        <w:t>EntityCollection</w:t>
+      </w:r>
+      <w:proofErr w:type="spellEnd"/>
+      <w:proofErr w:type="gramEnd"/>
+    </w:p>
+    <w:p>
+      <w:pPr>
+        <w:pStyle w:val="NormalWeb"/>
+        <w:spacing w:before="0" w:beforeAutospacing="0" w:after="0" w:afterAutospacing="0"/>
+        <w:ind w:left="720"/>
+        <w:jc w:val="both"/>
+        <w:rPr>
+          <w:color w:val="000000"/>
+        </w:rPr>
+      </w:pPr>
+      <w:bookmarkStart w:id="8" w:name="_GoBack"/>
       <w:bookmarkEnd w:id="3"/>
       <w:bookmarkEnd w:id="4"/>
+      <w:bookmarkEnd w:id="8"/>
     </w:p>
     <w:sectPr>
-      <w:headerReference w:type="default" r:id="rId13"/>
-      <w:footerReference w:type="default" r:id="rId14"/>
+      <w:headerReference w:type="default" r:id="rId14"/>
+      <w:footerReference w:type="default" r:id="rId15"/>
       <w:pgSz w:w="12240" w:h="15840" w:code="1"/>
       <w:pgMar w:top="1417" w:right="1440" w:bottom="1417" w:left="1440" w:header="720" w:footer="720" w:gutter="0"/>
       <w:cols w:space="720"/>
@@ -1374,8 +1702,13 @@
           <w:pPr>
             <w:jc w:val="center"/>
           </w:pPr>
+          <w:proofErr w:type="spellStart"/>
           <w:r>
-            <w:t xml:space="preserve">Engenharia de Software, </w:t>
+            <w:t>Engenharia</w:t>
+          </w:r>
+          <w:proofErr w:type="spellEnd"/>
+          <w:r>
+            <w:t xml:space="preserve"> de Software, </w:t>
           </w:r>
           <w:r>
             <w:fldChar w:fldCharType="begin"/>
@@ -1444,7 +1777,7 @@
               <w:noProof/>
               <w:lang w:val="pt-BR"/>
             </w:rPr>
-            <w:t>3</w:t>
+            <w:t>4</w:t>
           </w:r>
           <w:r>
             <w:rPr>
@@ -1458,31 +1791,33 @@
               <w:rStyle w:val="Nmerodepgina"/>
               <w:lang w:val="pt-BR"/>
             </w:rPr>
-            <w:t xml:space="preserve"> of </w:t>
+            <w:t xml:space="preserve"> </w:t>
           </w:r>
-          <w:r>
-            <w:fldChar w:fldCharType="begin"/>
-          </w:r>
-          <w:r>
-            <w:instrText xml:space="preserve"> NUMPAGES  \* MERGEFORMAT </w:instrText>
-          </w:r>
-          <w:r>
-            <w:fldChar w:fldCharType="separate"/>
-          </w:r>
+          <w:proofErr w:type="spellStart"/>
           <w:r>
             <w:rPr>
               <w:rStyle w:val="Nmerodepgina"/>
-              <w:noProof/>
+              <w:lang w:val="pt-BR"/>
             </w:rPr>
-            <w:t>4</w:t>
+            <w:t>of</w:t>
           </w:r>
+          <w:proofErr w:type="spellEnd"/>
           <w:r>
             <w:rPr>
               <w:rStyle w:val="Nmerodepgina"/>
-              <w:noProof/>
+              <w:lang w:val="pt-BR"/>
             </w:rPr>
-            <w:fldChar w:fldCharType="end"/>
+            <w:t xml:space="preserve"> </w:t>
           </w:r>
+          <w:fldSimple w:instr=" NUMPAGES  \* MERGEFORMAT ">
+            <w:r>
+              <w:rPr>
+                <w:rStyle w:val="Nmerodepgina"/>
+                <w:noProof/>
+              </w:rPr>
+              <w:t>5</w:t>
+            </w:r>
+          </w:fldSimple>
         </w:p>
       </w:tc>
     </w:tr>
@@ -1554,6 +1889,7 @@
         <w:szCs w:val="36"/>
       </w:rPr>
     </w:pPr>
+    <w:proofErr w:type="spellStart"/>
     <w:r>
       <w:rPr>
         <w:b/>
@@ -1561,7 +1897,17 @@
         <w:sz w:val="36"/>
         <w:szCs w:val="36"/>
       </w:rPr>
-      <w:t>Engenharia de Software 2</w:t>
+      <w:t>Engenharia</w:t>
+    </w:r>
+    <w:proofErr w:type="spellEnd"/>
+    <w:r>
+      <w:rPr>
+        <w:b/>
+        <w:bCs/>
+        <w:sz w:val="36"/>
+        <w:szCs w:val="36"/>
+      </w:rPr>
+      <w:t xml:space="preserve"> de Software 2</w:t>
     </w:r>
   </w:p>
   <w:p>
@@ -5366,7 +5712,7 @@
 </file>
 
 <file path=customXml/itemProps1.xml><?xml version="1.0" encoding="utf-8"?>
-<ds:datastoreItem xmlns:ds="http://schemas.openxmlformats.org/officeDocument/2006/customXml" ds:itemID="{962C3D4F-CADA-494D-BC7A-A1A2792B587A}">
+<ds:datastoreItem xmlns:ds="http://schemas.openxmlformats.org/officeDocument/2006/customXml" ds:itemID="{5CC85331-EA6D-4B8D-AF25-B7229AD5E28D}">
   <ds:schemaRefs>
     <ds:schemaRef ds:uri="http://schemas.openxmlformats.org/officeDocument/2006/bibliography"/>
   </ds:schemaRefs>
